--- a/Приложение 3 руководство администратора.docx
+++ b/Приложение 3 руководство администратора.docx
@@ -14,6 +14,8 @@
           <w:rFonts w:hint="default"/>
           <w:b/>
           <w:bCs/>
+          <w:sz w:val="28"/>
+          <w:szCs w:val="28"/>
           <w:lang w:val="ru-RU"/>
         </w:rPr>
       </w:pPr>
@@ -33,6 +35,8 @@
           <w:rFonts w:hint="default"/>
           <w:b/>
           <w:bCs/>
+          <w:sz w:val="28"/>
+          <w:szCs w:val="28"/>
           <w:lang w:val="ru-RU"/>
         </w:rPr>
         <w:t xml:space="preserve"> </w:t>
@@ -3542,7 +3546,3137 @@
           <w:szCs w:val="28"/>
           <w:lang w:val="en-US"/>
         </w:rPr>
-        <w:t xml:space="preserve">, </w:t>
+        <w:t xml:space="preserve"> </w:t>
+      </w:r>
+      <w:r>
+        <w:rPr>
+          <w:rFonts w:hint="default" w:ascii="Times New Roman" w:hAnsi="Times New Roman" w:cs="Times New Roman"/>
+          <w:sz w:val="28"/>
+          <w:szCs w:val="28"/>
+          <w:lang w:val="ru-RU"/>
+        </w:rPr>
+        <w:t>количество слов</w:t>
+      </w:r>
+      <w:r>
+        <w:rPr>
+          <w:rFonts w:hint="default" w:ascii="Times New Roman" w:hAnsi="Times New Roman" w:cs="Times New Roman"/>
+          <w:sz w:val="28"/>
+          <w:szCs w:val="28"/>
+          <w:lang w:val="en-US"/>
+        </w:rPr>
+        <w:t xml:space="preserve">, </w:t>
+      </w:r>
+      <w:r>
+        <w:rPr>
+          <w:rFonts w:hint="default" w:ascii="Times New Roman" w:hAnsi="Times New Roman" w:cs="Times New Roman"/>
+          <w:sz w:val="28"/>
+          <w:szCs w:val="28"/>
+          <w:lang w:val="ru-RU"/>
+        </w:rPr>
+        <w:t>нужно выбрать из выпадающих списков желаемый контекст</w:t>
+      </w:r>
+      <w:r>
+        <w:rPr>
+          <w:rFonts w:hint="default" w:ascii="Times New Roman" w:hAnsi="Times New Roman" w:cs="Times New Roman"/>
+          <w:sz w:val="28"/>
+          <w:szCs w:val="28"/>
+          <w:lang w:val="en-US"/>
+        </w:rPr>
+        <w:t xml:space="preserve">, </w:t>
+      </w:r>
+      <w:r>
+        <w:rPr>
+          <w:rFonts w:hint="default" w:ascii="Times New Roman" w:hAnsi="Times New Roman" w:cs="Times New Roman"/>
+          <w:sz w:val="28"/>
+          <w:szCs w:val="28"/>
+          <w:lang w:val="ru-RU"/>
+        </w:rPr>
+        <w:t>для иконок можно ничего не заполнять</w:t>
+      </w:r>
+      <w:r>
+        <w:rPr>
+          <w:rFonts w:hint="default" w:ascii="Times New Roman" w:hAnsi="Times New Roman" w:cs="Times New Roman"/>
+          <w:sz w:val="28"/>
+          <w:szCs w:val="28"/>
+          <w:lang w:val="en-US"/>
+        </w:rPr>
+        <w:t xml:space="preserve">, </w:t>
+      </w:r>
+      <w:r>
+        <w:rPr>
+          <w:rFonts w:hint="default" w:ascii="Times New Roman" w:hAnsi="Times New Roman" w:cs="Times New Roman"/>
+          <w:sz w:val="28"/>
+          <w:szCs w:val="28"/>
+          <w:lang w:val="ru-RU"/>
+        </w:rPr>
+        <w:t>стиль</w:t>
+      </w:r>
+      <w:r>
+        <w:rPr>
+          <w:rFonts w:hint="default" w:ascii="Times New Roman" w:hAnsi="Times New Roman" w:cs="Times New Roman"/>
+          <w:sz w:val="28"/>
+          <w:szCs w:val="28"/>
+          <w:lang w:val="en-US"/>
+        </w:rPr>
+        <w:t xml:space="preserve"> RPG</w:t>
+      </w:r>
+      <w:r>
+        <w:rPr>
+          <w:rFonts w:hint="default" w:ascii="Times New Roman" w:hAnsi="Times New Roman" w:cs="Times New Roman"/>
+          <w:sz w:val="28"/>
+          <w:szCs w:val="28"/>
+          <w:lang w:val="ru-RU"/>
+        </w:rPr>
+        <w:t xml:space="preserve"> и размер</w:t>
+      </w:r>
+      <w:r>
+        <w:rPr>
+          <w:rFonts w:hint="default" w:ascii="Times New Roman" w:hAnsi="Times New Roman" w:cs="Times New Roman"/>
+          <w:sz w:val="28"/>
+          <w:szCs w:val="28"/>
+          <w:lang w:val="en-US"/>
+        </w:rPr>
+        <w:t xml:space="preserve"> 512 </w:t>
+      </w:r>
+      <w:r>
+        <w:rPr>
+          <w:rFonts w:hint="default" w:ascii="Times New Roman" w:hAnsi="Times New Roman" w:cs="Times New Roman"/>
+          <w:sz w:val="28"/>
+          <w:szCs w:val="28"/>
+          <w:lang w:val="ru-RU"/>
+        </w:rPr>
+        <w:t>на 512 настроен по умолчанию</w:t>
+      </w:r>
+      <w:r>
+        <w:rPr>
+          <w:rFonts w:hint="default" w:ascii="Times New Roman" w:hAnsi="Times New Roman" w:cs="Times New Roman"/>
+          <w:sz w:val="28"/>
+          <w:szCs w:val="28"/>
+          <w:lang w:val="en-US"/>
+        </w:rPr>
+        <w:t xml:space="preserve">. </w:t>
+      </w:r>
+      <w:r>
+        <w:rPr>
+          <w:rFonts w:hint="default" w:ascii="Times New Roman" w:hAnsi="Times New Roman" w:cs="Times New Roman"/>
+          <w:sz w:val="28"/>
+          <w:szCs w:val="28"/>
+          <w:lang w:val="ru-RU"/>
+        </w:rPr>
+        <w:t xml:space="preserve">После заполнения нужно нажать кнопку </w:t>
+      </w:r>
+      <w:r>
+        <w:rPr>
+          <w:rFonts w:hint="default" w:ascii="Times New Roman" w:hAnsi="Times New Roman" w:cs="Times New Roman"/>
+          <w:sz w:val="28"/>
+          <w:szCs w:val="28"/>
+          <w:lang w:val="en-US"/>
+        </w:rPr>
+        <w:t>“</w:t>
+      </w:r>
+      <w:r>
+        <w:rPr>
+          <w:rFonts w:hint="default" w:ascii="Times New Roman" w:hAnsi="Times New Roman" w:cs="Times New Roman"/>
+          <w:sz w:val="28"/>
+          <w:szCs w:val="28"/>
+          <w:lang w:val="ru-RU"/>
+        </w:rPr>
+        <w:t>генерировать</w:t>
+      </w:r>
+      <w:r>
+        <w:rPr>
+          <w:rFonts w:hint="default" w:ascii="Times New Roman" w:hAnsi="Times New Roman" w:cs="Times New Roman"/>
+          <w:sz w:val="28"/>
+          <w:szCs w:val="28"/>
+          <w:lang w:val="en-US"/>
+        </w:rPr>
+        <w:t xml:space="preserve">”, </w:t>
+      </w:r>
+      <w:r>
+        <w:rPr>
+          <w:rFonts w:hint="default" w:ascii="Times New Roman" w:hAnsi="Times New Roman" w:cs="Times New Roman"/>
+          <w:sz w:val="28"/>
+          <w:szCs w:val="28"/>
+          <w:lang w:val="ru-RU"/>
+        </w:rPr>
+        <w:t>после будет происходить процесс генерации в консоли будет отображаться время</w:t>
+      </w:r>
+      <w:r>
+        <w:rPr>
+          <w:rFonts w:hint="default" w:ascii="Times New Roman" w:hAnsi="Times New Roman" w:cs="Times New Roman"/>
+          <w:sz w:val="28"/>
+          <w:szCs w:val="28"/>
+          <w:lang w:val="en-US"/>
+        </w:rPr>
+        <w:t xml:space="preserve">, </w:t>
+      </w:r>
+      <w:r>
+        <w:rPr>
+          <w:rFonts w:hint="default" w:ascii="Times New Roman" w:hAnsi="Times New Roman" w:cs="Times New Roman"/>
+          <w:sz w:val="28"/>
+          <w:szCs w:val="28"/>
+          <w:lang w:val="ru-RU"/>
+        </w:rPr>
+        <w:t>а слайдер на экране будет показывать процент готовности генерации иконы</w:t>
+      </w:r>
+      <w:r>
+        <w:rPr>
+          <w:rFonts w:hint="default" w:ascii="Times New Roman" w:hAnsi="Times New Roman" w:cs="Times New Roman"/>
+          <w:sz w:val="28"/>
+          <w:szCs w:val="28"/>
+          <w:lang w:val="en-US"/>
+        </w:rPr>
+        <w:t xml:space="preserve">, </w:t>
+      </w:r>
+      <w:r>
+        <w:rPr>
+          <w:rFonts w:hint="default" w:ascii="Times New Roman" w:hAnsi="Times New Roman" w:cs="Times New Roman"/>
+          <w:sz w:val="28"/>
+          <w:szCs w:val="28"/>
+          <w:lang w:val="ru-RU"/>
+        </w:rPr>
+        <w:t>при завершении процесса генерации происходит сохранение контента</w:t>
+      </w:r>
+      <w:r>
+        <w:rPr>
+          <w:rFonts w:hint="default" w:ascii="Times New Roman" w:hAnsi="Times New Roman" w:cs="Times New Roman"/>
+          <w:sz w:val="28"/>
+          <w:szCs w:val="28"/>
+          <w:lang w:val="en-US"/>
+        </w:rPr>
+        <w:t xml:space="preserve">.  </w:t>
+      </w:r>
+    </w:p>
+    <w:p>
+      <w:pPr>
+        <w:wordWrap/>
+        <w:ind w:firstLine="708" w:firstLineChars="0"/>
+        <w:jc w:val="left"/>
+        <w:rPr>
+          <w:rFonts w:hint="default" w:ascii="Times New Roman" w:hAnsi="Times New Roman" w:cs="Times New Roman"/>
+          <w:sz w:val="28"/>
+          <w:szCs w:val="28"/>
+          <w:lang w:val="en-US"/>
+        </w:rPr>
+      </w:pPr>
+    </w:p>
+    <w:p>
+      <w:pPr>
+        <w:pStyle w:val="2"/>
+        <w:numPr>
+          <w:ilvl w:val="0"/>
+          <w:numId w:val="1"/>
+        </w:numPr>
+        <w:bidi w:val="0"/>
+        <w:rPr>
+          <w:rFonts w:hint="default" w:ascii="Times New Roman" w:hAnsi="Times New Roman" w:cs="Times New Roman"/>
+          <w:b/>
+          <w:bCs/>
+          <w:sz w:val="28"/>
+          <w:szCs w:val="28"/>
+          <w:lang w:val="en-US"/>
+        </w:rPr>
+      </w:pPr>
+      <w:r>
+        <w:rPr>
+          <w:rFonts w:hint="default" w:ascii="Times New Roman" w:hAnsi="Times New Roman" w:cs="Times New Roman"/>
+          <w:b/>
+          <w:bCs/>
+          <w:sz w:val="28"/>
+          <w:szCs w:val="28"/>
+          <w:lang w:val="ru-RU"/>
+        </w:rPr>
+        <w:t>Подготовка к работе</w:t>
+      </w:r>
+    </w:p>
+    <w:p>
+      <w:pPr>
+        <w:rPr>
+          <w:rFonts w:hint="default" w:ascii="Times New Roman" w:hAnsi="Times New Roman" w:cs="Times New Roman"/>
+          <w:b/>
+          <w:bCs/>
+          <w:sz w:val="28"/>
+          <w:szCs w:val="28"/>
+          <w:lang w:val="en-US"/>
+        </w:rPr>
+      </w:pPr>
+    </w:p>
+    <w:p>
+      <w:pPr>
+        <w:rPr>
+          <w:rFonts w:hint="default" w:ascii="Times New Roman" w:hAnsi="Times New Roman" w:cs="Times New Roman"/>
+          <w:b/>
+          <w:bCs/>
+          <w:sz w:val="28"/>
+          <w:szCs w:val="28"/>
+          <w:lang w:val="en-US"/>
+        </w:rPr>
+      </w:pPr>
+      <w:r>
+        <w:rPr>
+          <w:rFonts w:hint="default" w:ascii="Times New Roman" w:hAnsi="Times New Roman" w:cs="Times New Roman"/>
+          <w:b/>
+          <w:bCs/>
+          <w:sz w:val="28"/>
+          <w:szCs w:val="28"/>
+          <w:lang w:val="en-US"/>
+        </w:rPr>
+        <w:tab/>
+      </w:r>
+      <w:r>
+        <w:rPr>
+          <w:rFonts w:hint="default" w:ascii="Times New Roman" w:hAnsi="Times New Roman" w:cs="Times New Roman"/>
+          <w:sz w:val="28"/>
+          <w:szCs w:val="28"/>
+          <w:lang w:val="ru-RU"/>
+        </w:rPr>
+        <w:t xml:space="preserve">Для работы СДГВМ нужно загрузить портативный </w:t>
+      </w:r>
+      <w:r>
+        <w:rPr>
+          <w:rFonts w:hint="default" w:ascii="Times New Roman" w:hAnsi="Times New Roman" w:cs="Times New Roman"/>
+          <w:sz w:val="28"/>
+          <w:szCs w:val="28"/>
+          <w:lang w:val="en-US"/>
+        </w:rPr>
+        <w:t xml:space="preserve">ComfyUI </w:t>
+      </w:r>
+      <w:r>
+        <w:rPr>
+          <w:rFonts w:hint="default" w:ascii="Times New Roman" w:hAnsi="Times New Roman" w:cs="Times New Roman"/>
+          <w:sz w:val="28"/>
+          <w:szCs w:val="28"/>
+          <w:lang w:val="ru-RU"/>
+        </w:rPr>
+        <w:t xml:space="preserve">версии </w:t>
+      </w:r>
+      <w:r>
+        <w:rPr>
+          <w:rFonts w:hint="default" w:ascii="Times New Roman" w:hAnsi="Times New Roman" w:cs="Times New Roman"/>
+          <w:sz w:val="28"/>
+          <w:szCs w:val="28"/>
+          <w:lang w:val="en-US"/>
+        </w:rPr>
+        <w:t xml:space="preserve">amd, </w:t>
+      </w:r>
+      <w:r>
+        <w:rPr>
+          <w:rFonts w:hint="default" w:ascii="Times New Roman" w:hAnsi="Times New Roman" w:cs="Times New Roman"/>
+          <w:sz w:val="28"/>
+          <w:szCs w:val="28"/>
+          <w:lang w:val="ru-RU"/>
+        </w:rPr>
+        <w:t xml:space="preserve">платформу </w:t>
+      </w:r>
+      <w:r>
+        <w:rPr>
+          <w:rFonts w:hint="default" w:ascii="Times New Roman" w:hAnsi="Times New Roman" w:cs="Times New Roman"/>
+          <w:sz w:val="28"/>
+          <w:szCs w:val="28"/>
+          <w:lang w:val="en-US"/>
+        </w:rPr>
+        <w:t xml:space="preserve">Unity, </w:t>
+      </w:r>
+      <w:r>
+        <w:rPr>
+          <w:rFonts w:hint="default" w:ascii="Times New Roman" w:hAnsi="Times New Roman" w:cs="Times New Roman"/>
+          <w:sz w:val="28"/>
+          <w:szCs w:val="28"/>
+          <w:lang w:val="ru-RU"/>
+        </w:rPr>
+        <w:t>для запуска</w:t>
+      </w:r>
+      <w:r>
+        <w:rPr>
+          <w:rFonts w:hint="default" w:ascii="Times New Roman" w:hAnsi="Times New Roman" w:cs="Times New Roman"/>
+          <w:sz w:val="28"/>
+          <w:szCs w:val="28"/>
+          <w:lang w:val="en-US"/>
+        </w:rPr>
+        <w:t xml:space="preserve">, </w:t>
+      </w:r>
+      <w:r>
+        <w:rPr>
+          <w:rFonts w:hint="default" w:ascii="Times New Roman" w:hAnsi="Times New Roman" w:cs="Times New Roman"/>
+          <w:sz w:val="28"/>
+          <w:szCs w:val="28"/>
+          <w:lang w:val="ru-RU"/>
+        </w:rPr>
+        <w:t xml:space="preserve">установить пакеты </w:t>
+      </w:r>
+      <w:r>
+        <w:rPr>
+          <w:rFonts w:hint="default" w:ascii="Times New Roman" w:hAnsi="Times New Roman" w:cs="Times New Roman"/>
+          <w:sz w:val="28"/>
+          <w:szCs w:val="28"/>
+          <w:lang w:val="en-US"/>
+        </w:rPr>
+        <w:t xml:space="preserve">Newtonsoft </w:t>
+      </w:r>
+      <w:r>
+        <w:rPr>
+          <w:rFonts w:hint="default" w:ascii="Times New Roman" w:hAnsi="Times New Roman" w:cs="Times New Roman"/>
+          <w:sz w:val="28"/>
+          <w:szCs w:val="28"/>
+          <w:lang w:val="ru-RU"/>
+        </w:rPr>
+        <w:t xml:space="preserve">и </w:t>
+      </w:r>
+      <w:r>
+        <w:rPr>
+          <w:rFonts w:hint="default" w:ascii="Times New Roman" w:hAnsi="Times New Roman" w:cs="Times New Roman"/>
+          <w:sz w:val="28"/>
+          <w:szCs w:val="28"/>
+          <w:lang w:val="en-US"/>
+        </w:rPr>
+        <w:t xml:space="preserve">LLM-Unity, </w:t>
+      </w:r>
+      <w:r>
+        <w:rPr>
+          <w:rFonts w:hint="default" w:ascii="Times New Roman" w:hAnsi="Times New Roman" w:cs="Times New Roman"/>
+          <w:sz w:val="28"/>
+          <w:szCs w:val="28"/>
+          <w:lang w:val="ru-RU"/>
+        </w:rPr>
+        <w:t xml:space="preserve">обязательно нужно установить локально в проект в </w:t>
+      </w:r>
+      <w:r>
+        <w:rPr>
+          <w:rFonts w:hint="default" w:ascii="Times New Roman" w:hAnsi="Times New Roman" w:cs="Times New Roman"/>
+          <w:sz w:val="28"/>
+          <w:szCs w:val="28"/>
+          <w:lang w:val="en-US"/>
+        </w:rPr>
+        <w:t xml:space="preserve">ComfyUI </w:t>
+      </w:r>
+      <w:r>
+        <w:rPr>
+          <w:rFonts w:hint="default" w:ascii="Times New Roman" w:hAnsi="Times New Roman" w:cs="Times New Roman"/>
+          <w:sz w:val="28"/>
+          <w:szCs w:val="28"/>
+          <w:lang w:val="ru-RU"/>
+        </w:rPr>
+        <w:t>папке</w:t>
+      </w:r>
+      <w:r>
+        <w:rPr>
+          <w:rFonts w:hint="default" w:ascii="Times New Roman" w:hAnsi="Times New Roman" w:cs="Times New Roman"/>
+          <w:sz w:val="28"/>
+          <w:szCs w:val="28"/>
+          <w:lang w:val="en-US"/>
+        </w:rPr>
+        <w:t xml:space="preserve">, </w:t>
+      </w:r>
+      <w:r>
+        <w:rPr>
+          <w:rFonts w:hint="default" w:ascii="Times New Roman" w:hAnsi="Times New Roman" w:cs="Times New Roman"/>
+          <w:sz w:val="28"/>
+          <w:szCs w:val="28"/>
+          <w:lang w:val="ru-RU"/>
+        </w:rPr>
+        <w:t xml:space="preserve">папка </w:t>
+      </w:r>
+      <w:r>
+        <w:rPr>
+          <w:rFonts w:hint="default" w:ascii="Times New Roman" w:hAnsi="Times New Roman" w:cs="Times New Roman"/>
+          <w:sz w:val="28"/>
+          <w:szCs w:val="28"/>
+          <w:lang w:val="en-US"/>
+        </w:rPr>
+        <w:t>models</w:t>
+      </w:r>
+      <w:r>
+        <w:rPr>
+          <w:rFonts w:hint="default" w:ascii="Times New Roman" w:hAnsi="Times New Roman" w:cs="Times New Roman"/>
+          <w:sz w:val="28"/>
+          <w:szCs w:val="28"/>
+          <w:lang w:val="ru-RU"/>
+        </w:rPr>
+        <w:t xml:space="preserve"> с папкой</w:t>
+      </w:r>
+      <w:r>
+        <w:rPr>
+          <w:rFonts w:hint="default" w:ascii="Times New Roman" w:hAnsi="Times New Roman" w:cs="Times New Roman"/>
+          <w:sz w:val="28"/>
+          <w:szCs w:val="28"/>
+          <w:lang w:val="en-US"/>
+        </w:rPr>
+        <w:t xml:space="preserve"> checkpoints </w:t>
+      </w:r>
+      <w:r>
+        <w:rPr>
+          <w:rFonts w:hint="default" w:ascii="Times New Roman" w:hAnsi="Times New Roman" w:cs="Times New Roman"/>
+          <w:sz w:val="28"/>
+          <w:szCs w:val="28"/>
+          <w:lang w:val="ru-RU"/>
+        </w:rPr>
+        <w:t>положить туда</w:t>
+      </w:r>
+      <w:r>
+        <w:rPr>
+          <w:rFonts w:hint="default" w:ascii="Times New Roman" w:hAnsi="Times New Roman" w:cs="Times New Roman"/>
+          <w:sz w:val="28"/>
+          <w:szCs w:val="28"/>
+          <w:lang w:val="en-US"/>
+        </w:rPr>
+        <w:t xml:space="preserve"> Awesome RPG Icon 2000, </w:t>
+      </w:r>
+      <w:r>
+        <w:rPr>
+          <w:rFonts w:hint="default" w:ascii="Times New Roman" w:hAnsi="Times New Roman" w:cs="Times New Roman"/>
+          <w:sz w:val="28"/>
+          <w:szCs w:val="28"/>
+          <w:lang w:val="ru-RU"/>
+        </w:rPr>
+        <w:t xml:space="preserve">а в </w:t>
+      </w:r>
+      <w:r>
+        <w:rPr>
+          <w:rFonts w:hint="default" w:ascii="Times New Roman" w:hAnsi="Times New Roman" w:cs="Times New Roman"/>
+          <w:sz w:val="28"/>
+          <w:szCs w:val="28"/>
+          <w:lang w:val="en-US"/>
+        </w:rPr>
+        <w:t xml:space="preserve">streaming assets </w:t>
+      </w:r>
+      <w:r>
+        <w:rPr>
+          <w:rFonts w:hint="default" w:ascii="Times New Roman" w:hAnsi="Times New Roman" w:cs="Times New Roman"/>
+          <w:sz w:val="28"/>
+          <w:szCs w:val="28"/>
+          <w:lang w:val="ru-RU"/>
+        </w:rPr>
+        <w:t xml:space="preserve">нужно положить </w:t>
+      </w:r>
+      <w:r>
+        <w:rPr>
+          <w:rFonts w:hint="default" w:ascii="Times New Roman" w:hAnsi="Times New Roman" w:cs="Times New Roman"/>
+          <w:sz w:val="28"/>
+          <w:szCs w:val="28"/>
+          <w:lang w:val="en-US"/>
+        </w:rPr>
+        <w:t xml:space="preserve">JSON </w:t>
+      </w:r>
+      <w:r>
+        <w:rPr>
+          <w:rFonts w:hint="default" w:ascii="Times New Roman" w:hAnsi="Times New Roman" w:cs="Times New Roman"/>
+          <w:sz w:val="28"/>
+          <w:szCs w:val="28"/>
+          <w:lang w:val="ru-RU"/>
+        </w:rPr>
+        <w:t xml:space="preserve">с </w:t>
+      </w:r>
+      <w:r>
+        <w:rPr>
+          <w:rFonts w:hint="default" w:ascii="Times New Roman" w:hAnsi="Times New Roman" w:cs="Times New Roman"/>
+          <w:sz w:val="28"/>
+          <w:szCs w:val="28"/>
+          <w:lang w:val="en-US"/>
+        </w:rPr>
+        <w:t xml:space="preserve">workflow, </w:t>
+      </w:r>
+      <w:r>
+        <w:rPr>
+          <w:rFonts w:hint="default" w:ascii="Times New Roman" w:hAnsi="Times New Roman" w:cs="Times New Roman"/>
+          <w:sz w:val="28"/>
+          <w:szCs w:val="28"/>
+          <w:lang w:val="ru-RU"/>
+        </w:rPr>
+        <w:t xml:space="preserve">чтобы модель могла генерировать используя запущенный локальный сервер </w:t>
+      </w:r>
+      <w:r>
+        <w:rPr>
+          <w:rFonts w:hint="default" w:ascii="Times New Roman" w:hAnsi="Times New Roman" w:cs="Times New Roman"/>
+          <w:sz w:val="28"/>
+          <w:szCs w:val="28"/>
+          <w:lang w:val="en-US"/>
+        </w:rPr>
+        <w:t xml:space="preserve">workflow </w:t>
+      </w:r>
+      <w:r>
+        <w:rPr>
+          <w:rFonts w:hint="default" w:ascii="Times New Roman" w:hAnsi="Times New Roman" w:cs="Times New Roman"/>
+          <w:sz w:val="28"/>
+          <w:szCs w:val="28"/>
+          <w:lang w:val="ru-RU"/>
+        </w:rPr>
+        <w:t>имеет название</w:t>
+      </w:r>
+      <w:r>
+        <w:rPr>
+          <w:rFonts w:hint="default" w:ascii="Times New Roman" w:hAnsi="Times New Roman" w:cs="Times New Roman"/>
+          <w:sz w:val="28"/>
+          <w:szCs w:val="28"/>
+          <w:lang w:val="en-US"/>
+        </w:rPr>
+        <w:t>:</w:t>
+      </w:r>
+      <w:r>
+        <w:rPr>
+          <w:rFonts w:hint="default" w:ascii="Times New Roman" w:hAnsi="Times New Roman" w:cs="Times New Roman"/>
+          <w:sz w:val="28"/>
+          <w:szCs w:val="28"/>
+          <w:lang w:val="ru-RU"/>
+        </w:rPr>
+        <w:t xml:space="preserve"> </w:t>
+      </w:r>
+      <w:r>
+        <w:rPr>
+          <w:rFonts w:hint="default" w:ascii="Times New Roman" w:hAnsi="Times New Roman" w:cs="Times New Roman"/>
+          <w:sz w:val="28"/>
+          <w:szCs w:val="28"/>
+          <w:lang w:val="en-US"/>
+        </w:rPr>
+        <w:t xml:space="preserve">“awesome_rpg_icon_workflow”.  Mistral-7B-Instruct </w:t>
+      </w:r>
+      <w:r>
+        <w:rPr>
+          <w:rFonts w:hint="default" w:ascii="Times New Roman" w:hAnsi="Times New Roman" w:cs="Times New Roman"/>
+          <w:sz w:val="28"/>
+          <w:szCs w:val="28"/>
+          <w:lang w:val="ru-RU"/>
+        </w:rPr>
+        <w:t xml:space="preserve">должна лежать в </w:t>
+      </w:r>
+      <w:r>
+        <w:rPr>
+          <w:rFonts w:hint="default" w:ascii="Times New Roman" w:hAnsi="Times New Roman" w:cs="Times New Roman"/>
+          <w:sz w:val="28"/>
+          <w:szCs w:val="28"/>
+          <w:lang w:val="en-US"/>
+        </w:rPr>
+        <w:t xml:space="preserve">Streaming Assets </w:t>
+      </w:r>
+      <w:r>
+        <w:rPr>
+          <w:rFonts w:hint="default" w:ascii="Times New Roman" w:hAnsi="Times New Roman" w:cs="Times New Roman"/>
+          <w:sz w:val="28"/>
+          <w:szCs w:val="28"/>
+          <w:lang w:val="ru-RU"/>
+        </w:rPr>
+        <w:t>также</w:t>
+      </w:r>
+      <w:r>
+        <w:rPr>
+          <w:rFonts w:hint="default" w:ascii="Times New Roman" w:hAnsi="Times New Roman" w:cs="Times New Roman"/>
+          <w:sz w:val="28"/>
+          <w:szCs w:val="28"/>
+          <w:lang w:val="en-US"/>
+        </w:rPr>
+        <w:t xml:space="preserve">, </w:t>
+      </w:r>
+      <w:r>
+        <w:rPr>
+          <w:rFonts w:hint="default" w:ascii="Times New Roman" w:hAnsi="Times New Roman" w:cs="Times New Roman"/>
+          <w:sz w:val="28"/>
+          <w:szCs w:val="28"/>
+          <w:lang w:val="ru-RU"/>
+        </w:rPr>
+        <w:t xml:space="preserve">но её можно хранить не в проекте и подгрузить в скрипт </w:t>
+      </w:r>
+      <w:r>
+        <w:rPr>
+          <w:rFonts w:hint="default" w:ascii="Times New Roman" w:hAnsi="Times New Roman" w:cs="Times New Roman"/>
+          <w:sz w:val="28"/>
+          <w:szCs w:val="28"/>
+          <w:lang w:val="en-US"/>
+        </w:rPr>
+        <w:t xml:space="preserve">LLM </w:t>
+      </w:r>
+      <w:r>
+        <w:rPr>
+          <w:rFonts w:hint="default" w:ascii="Times New Roman" w:hAnsi="Times New Roman" w:cs="Times New Roman"/>
+          <w:sz w:val="28"/>
+          <w:szCs w:val="28"/>
+          <w:lang w:val="ru-RU"/>
+        </w:rPr>
+        <w:t>самостоятельно через инспектор один раз</w:t>
+      </w:r>
+      <w:r>
+        <w:rPr>
+          <w:rFonts w:hint="default" w:ascii="Times New Roman" w:hAnsi="Times New Roman" w:cs="Times New Roman"/>
+          <w:sz w:val="28"/>
+          <w:szCs w:val="28"/>
+          <w:lang w:val="en-US"/>
+        </w:rPr>
+        <w:t xml:space="preserve">, </w:t>
+      </w:r>
+      <w:r>
+        <w:rPr>
+          <w:rFonts w:hint="default" w:ascii="Times New Roman" w:hAnsi="Times New Roman" w:cs="Times New Roman"/>
+          <w:sz w:val="28"/>
+          <w:szCs w:val="28"/>
+          <w:lang w:val="ru-RU"/>
+        </w:rPr>
+        <w:t>при запуске сцены с настроенной конфигурацией системы динамической генерации виртуальных миров</w:t>
+      </w:r>
+      <w:r>
+        <w:rPr>
+          <w:rFonts w:hint="default" w:ascii="Times New Roman" w:hAnsi="Times New Roman" w:cs="Times New Roman"/>
+          <w:sz w:val="28"/>
+          <w:szCs w:val="28"/>
+          <w:lang w:val="en-US"/>
+        </w:rPr>
+        <w:t xml:space="preserve"> </w:t>
+      </w:r>
+      <w:r>
+        <w:rPr>
+          <w:rFonts w:hint="default" w:ascii="Times New Roman" w:hAnsi="Times New Roman" w:cs="Times New Roman"/>
+          <w:sz w:val="28"/>
+          <w:szCs w:val="28"/>
+          <w:lang w:val="ru-RU"/>
+        </w:rPr>
+        <w:t>будут выведены предупреждающие об отсутствии установленных элементов предупреждающие сообщения</w:t>
+      </w:r>
+      <w:r>
+        <w:rPr>
+          <w:rFonts w:hint="default" w:ascii="Times New Roman" w:hAnsi="Times New Roman" w:cs="Times New Roman"/>
+          <w:sz w:val="28"/>
+          <w:szCs w:val="28"/>
+          <w:lang w:val="en-US"/>
+        </w:rPr>
+        <w:t xml:space="preserve">, </w:t>
+      </w:r>
+      <w:r>
+        <w:rPr>
+          <w:rFonts w:hint="default" w:ascii="Times New Roman" w:hAnsi="Times New Roman" w:cs="Times New Roman"/>
+          <w:sz w:val="28"/>
+          <w:szCs w:val="28"/>
+          <w:lang w:val="ru-RU"/>
+        </w:rPr>
+        <w:t xml:space="preserve">например о необходимости запустить сервер генерации вручную через терминал </w:t>
+      </w:r>
+      <w:r>
+        <w:rPr>
+          <w:rFonts w:hint="default" w:ascii="Times New Roman" w:hAnsi="Times New Roman" w:cs="Times New Roman"/>
+          <w:sz w:val="28"/>
+          <w:szCs w:val="28"/>
+          <w:lang w:val="en-US"/>
+        </w:rPr>
+        <w:t xml:space="preserve">Visual Studio Code, </w:t>
+      </w:r>
+      <w:r>
+        <w:rPr>
+          <w:rFonts w:hint="default" w:ascii="Times New Roman" w:hAnsi="Times New Roman" w:cs="Times New Roman"/>
+          <w:sz w:val="28"/>
+          <w:szCs w:val="28"/>
+          <w:lang w:val="ru-RU"/>
+        </w:rPr>
+        <w:t xml:space="preserve">или отсутствии установленной модели для </w:t>
+      </w:r>
+      <w:r>
+        <w:rPr>
+          <w:rFonts w:hint="default" w:ascii="Times New Roman" w:hAnsi="Times New Roman" w:cs="Times New Roman"/>
+          <w:sz w:val="28"/>
+          <w:szCs w:val="28"/>
+          <w:lang w:val="en-US"/>
+        </w:rPr>
+        <w:t>ComfyUI</w:t>
+      </w:r>
+      <w:r>
+        <w:rPr>
+          <w:rFonts w:hint="default" w:ascii="Times New Roman" w:hAnsi="Times New Roman" w:cs="Times New Roman"/>
+          <w:sz w:val="28"/>
+          <w:szCs w:val="28"/>
+          <w:lang w:val="ru-RU"/>
+        </w:rPr>
+        <w:t xml:space="preserve"> или проблема с запуском </w:t>
+      </w:r>
+      <w:r>
+        <w:rPr>
+          <w:rFonts w:hint="default" w:ascii="Times New Roman" w:hAnsi="Times New Roman" w:cs="Times New Roman"/>
+          <w:sz w:val="28"/>
+          <w:szCs w:val="28"/>
+          <w:lang w:val="en-US"/>
+        </w:rPr>
+        <w:t>LLM-</w:t>
+      </w:r>
+      <w:r>
+        <w:rPr>
+          <w:rFonts w:hint="default" w:ascii="Times New Roman" w:hAnsi="Times New Roman" w:cs="Times New Roman"/>
+          <w:sz w:val="28"/>
+          <w:szCs w:val="28"/>
+          <w:lang w:val="ru-RU"/>
+        </w:rPr>
+        <w:t>сервиса</w:t>
+      </w:r>
+      <w:r>
+        <w:rPr>
+          <w:rFonts w:hint="default" w:ascii="Times New Roman" w:hAnsi="Times New Roman" w:cs="Times New Roman"/>
+          <w:sz w:val="28"/>
+          <w:szCs w:val="28"/>
+          <w:lang w:val="en-US"/>
+        </w:rPr>
+        <w:t xml:space="preserve">. </w:t>
+      </w:r>
+      <w:r>
+        <w:rPr>
+          <w:rFonts w:hint="default" w:ascii="Times New Roman" w:hAnsi="Times New Roman" w:cs="Times New Roman"/>
+          <w:sz w:val="28"/>
+          <w:szCs w:val="28"/>
+          <w:lang w:val="ru-RU"/>
+        </w:rPr>
+        <w:t xml:space="preserve">Сначала рекомендуется разобраться с языковыми моделями и </w:t>
+      </w:r>
+      <w:r>
+        <w:rPr>
+          <w:rFonts w:hint="default" w:ascii="Times New Roman" w:hAnsi="Times New Roman" w:cs="Times New Roman"/>
+          <w:sz w:val="28"/>
+          <w:szCs w:val="28"/>
+          <w:lang w:val="en-US"/>
+        </w:rPr>
+        <w:t xml:space="preserve">LLM, </w:t>
+      </w:r>
+      <w:r>
+        <w:rPr>
+          <w:rFonts w:hint="default" w:ascii="Times New Roman" w:hAnsi="Times New Roman" w:cs="Times New Roman"/>
+          <w:sz w:val="28"/>
+          <w:szCs w:val="28"/>
+          <w:lang w:val="ru-RU"/>
+        </w:rPr>
+        <w:t xml:space="preserve">для получения текста истории или диалога с </w:t>
+      </w:r>
+      <w:r>
+        <w:rPr>
+          <w:rFonts w:hint="default" w:ascii="Times New Roman" w:hAnsi="Times New Roman" w:cs="Times New Roman"/>
+          <w:sz w:val="28"/>
+          <w:szCs w:val="28"/>
+          <w:lang w:val="en-US"/>
+        </w:rPr>
+        <w:t xml:space="preserve">NPC, </w:t>
+      </w:r>
+      <w:r>
+        <w:rPr>
+          <w:rFonts w:hint="default" w:ascii="Times New Roman" w:hAnsi="Times New Roman" w:cs="Times New Roman"/>
+          <w:sz w:val="28"/>
+          <w:szCs w:val="28"/>
+          <w:lang w:val="ru-RU"/>
+        </w:rPr>
+        <w:t xml:space="preserve">далее нужно разбираться с </w:t>
+      </w:r>
+      <w:r>
+        <w:rPr>
+          <w:rFonts w:hint="default" w:ascii="Times New Roman" w:hAnsi="Times New Roman" w:cs="Times New Roman"/>
+          <w:sz w:val="28"/>
+          <w:szCs w:val="28"/>
+          <w:lang w:val="en-US"/>
+        </w:rPr>
+        <w:t>ComfyUI</w:t>
+      </w:r>
+      <w:r>
+        <w:rPr>
+          <w:rFonts w:hint="default" w:ascii="Times New Roman" w:hAnsi="Times New Roman" w:cs="Times New Roman"/>
+          <w:sz w:val="28"/>
+          <w:szCs w:val="28"/>
+          <w:lang w:val="ru-RU"/>
+        </w:rPr>
+        <w:t xml:space="preserve"> - следует заранее перед запуском запускать локальный сервер генерации через терминал с флагом </w:t>
+      </w:r>
+      <w:r>
+        <w:rPr>
+          <w:rFonts w:hint="default" w:ascii="Times New Roman" w:hAnsi="Times New Roman" w:cs="Times New Roman"/>
+          <w:sz w:val="28"/>
+          <w:szCs w:val="28"/>
+          <w:lang w:val="en-US"/>
+        </w:rPr>
+        <w:t xml:space="preserve">cpu </w:t>
+      </w:r>
+      <w:r>
+        <w:rPr>
+          <w:rFonts w:hint="default" w:ascii="Times New Roman" w:hAnsi="Times New Roman" w:cs="Times New Roman"/>
+          <w:sz w:val="28"/>
+          <w:szCs w:val="28"/>
+          <w:lang w:val="ru-RU"/>
+        </w:rPr>
+        <w:t xml:space="preserve">командой </w:t>
+      </w:r>
+      <w:r>
+        <w:rPr>
+          <w:rFonts w:hint="default" w:ascii="Times New Roman" w:hAnsi="Times New Roman" w:cs="Times New Roman"/>
+          <w:sz w:val="28"/>
+          <w:szCs w:val="28"/>
+          <w:lang w:val="en-US"/>
+        </w:rPr>
+        <w:t xml:space="preserve">python main.py --cpu, </w:t>
+      </w:r>
+      <w:r>
+        <w:rPr>
+          <w:rFonts w:hint="default" w:ascii="Times New Roman" w:hAnsi="Times New Roman" w:cs="Times New Roman"/>
+          <w:sz w:val="28"/>
+          <w:szCs w:val="28"/>
+          <w:lang w:val="ru-RU"/>
+        </w:rPr>
+        <w:t xml:space="preserve">нужно открывать </w:t>
+      </w:r>
+      <w:r>
+        <w:rPr>
+          <w:rFonts w:hint="default" w:ascii="Times New Roman" w:hAnsi="Times New Roman" w:cs="Times New Roman"/>
+          <w:sz w:val="28"/>
+          <w:szCs w:val="28"/>
+          <w:lang w:val="en-US"/>
+        </w:rPr>
+        <w:t xml:space="preserve">Visual Studio Code </w:t>
+      </w:r>
+      <w:r>
+        <w:rPr>
+          <w:rFonts w:hint="default" w:ascii="Times New Roman" w:hAnsi="Times New Roman" w:cs="Times New Roman"/>
+          <w:sz w:val="28"/>
+          <w:szCs w:val="28"/>
+          <w:lang w:val="ru-RU"/>
+        </w:rPr>
+        <w:t xml:space="preserve">в папке с </w:t>
+      </w:r>
+      <w:r>
+        <w:rPr>
+          <w:rFonts w:hint="default" w:ascii="Times New Roman" w:hAnsi="Times New Roman" w:cs="Times New Roman"/>
+          <w:sz w:val="28"/>
+          <w:szCs w:val="28"/>
+          <w:lang w:val="en-US"/>
+        </w:rPr>
+        <w:t>main.py,</w:t>
+      </w:r>
+      <w:r>
+        <w:rPr>
+          <w:rFonts w:hint="default" w:ascii="Times New Roman" w:hAnsi="Times New Roman" w:cs="Times New Roman"/>
+          <w:sz w:val="28"/>
+          <w:szCs w:val="28"/>
+          <w:lang w:val="ru-RU"/>
+        </w:rPr>
+        <w:t xml:space="preserve"> иначе команда не найдёт скрипта</w:t>
+      </w:r>
+      <w:r>
+        <w:rPr>
+          <w:rFonts w:hint="default" w:ascii="Times New Roman" w:hAnsi="Times New Roman" w:cs="Times New Roman"/>
+          <w:sz w:val="28"/>
+          <w:szCs w:val="28"/>
+          <w:lang w:val="en-US"/>
+        </w:rPr>
+        <w:t xml:space="preserve">, </w:t>
+      </w:r>
+      <w:r>
+        <w:rPr>
+          <w:rFonts w:hint="default" w:ascii="Times New Roman" w:hAnsi="Times New Roman" w:cs="Times New Roman"/>
+          <w:sz w:val="28"/>
+          <w:szCs w:val="28"/>
+          <w:lang w:val="ru-RU"/>
+        </w:rPr>
+        <w:t>для исполнения</w:t>
+      </w:r>
+      <w:r>
+        <w:rPr>
+          <w:rFonts w:hint="default" w:ascii="Times New Roman" w:hAnsi="Times New Roman" w:cs="Times New Roman"/>
+          <w:sz w:val="28"/>
+          <w:szCs w:val="28"/>
+          <w:lang w:val="en-US"/>
+        </w:rPr>
+        <w:t xml:space="preserve">. </w:t>
+      </w:r>
+      <w:r>
+        <w:rPr>
+          <w:rFonts w:hint="default" w:ascii="Times New Roman" w:hAnsi="Times New Roman" w:cs="Times New Roman"/>
+          <w:sz w:val="28"/>
+          <w:szCs w:val="28"/>
+          <w:lang w:val="ru-RU"/>
+        </w:rPr>
+        <w:t>Далее после фикса проблем найденных при помощи дебаговых сообщений скриптов в консоли</w:t>
+      </w:r>
+      <w:r>
+        <w:rPr>
+          <w:rFonts w:hint="default" w:ascii="Times New Roman" w:hAnsi="Times New Roman" w:cs="Times New Roman"/>
+          <w:sz w:val="28"/>
+          <w:szCs w:val="28"/>
+          <w:lang w:val="en-US"/>
+        </w:rPr>
+        <w:t xml:space="preserve">, </w:t>
+      </w:r>
+      <w:r>
+        <w:rPr>
+          <w:rFonts w:hint="default" w:ascii="Times New Roman" w:hAnsi="Times New Roman" w:cs="Times New Roman"/>
+          <w:sz w:val="28"/>
+          <w:szCs w:val="28"/>
+          <w:lang w:val="ru-RU"/>
+        </w:rPr>
+        <w:t>можно осуществлять полноценную генерацию иконки</w:t>
+      </w:r>
+      <w:r>
+        <w:rPr>
+          <w:rFonts w:hint="default" w:ascii="Times New Roman" w:hAnsi="Times New Roman" w:cs="Times New Roman"/>
+          <w:sz w:val="28"/>
+          <w:szCs w:val="28"/>
+          <w:lang w:val="en-US"/>
+        </w:rPr>
+        <w:t xml:space="preserve">, </w:t>
+      </w:r>
+      <w:r>
+        <w:rPr>
+          <w:rFonts w:hint="default" w:ascii="Times New Roman" w:hAnsi="Times New Roman" w:cs="Times New Roman"/>
+          <w:sz w:val="28"/>
+          <w:szCs w:val="28"/>
+          <w:lang w:val="ru-RU"/>
+        </w:rPr>
+        <w:t>текста квеста и диалога</w:t>
+      </w:r>
+      <w:r>
+        <w:rPr>
+          <w:rFonts w:hint="default" w:ascii="Times New Roman" w:hAnsi="Times New Roman" w:cs="Times New Roman"/>
+          <w:sz w:val="28"/>
+          <w:szCs w:val="28"/>
+          <w:lang w:val="en-US"/>
+        </w:rPr>
+        <w:t>.</w:t>
+      </w:r>
+      <w:r>
+        <w:rPr>
+          <w:rFonts w:hint="default" w:ascii="Times New Roman" w:hAnsi="Times New Roman" w:cs="Times New Roman"/>
+          <w:sz w:val="28"/>
+          <w:szCs w:val="28"/>
+          <w:lang w:val="ru-RU"/>
+        </w:rPr>
+        <w:t xml:space="preserve"> После автоматического сохранения сгенерированного контента</w:t>
+      </w:r>
+      <w:r>
+        <w:rPr>
+          <w:rFonts w:hint="default" w:ascii="Times New Roman" w:hAnsi="Times New Roman" w:cs="Times New Roman"/>
+          <w:sz w:val="28"/>
+          <w:szCs w:val="28"/>
+          <w:lang w:val="en-US"/>
+        </w:rPr>
+        <w:t xml:space="preserve">, </w:t>
+      </w:r>
+      <w:r>
+        <w:rPr>
+          <w:rFonts w:hint="default" w:ascii="Times New Roman" w:hAnsi="Times New Roman" w:cs="Times New Roman"/>
+          <w:sz w:val="28"/>
+          <w:szCs w:val="28"/>
+          <w:lang w:val="ru-RU"/>
+        </w:rPr>
+        <w:t xml:space="preserve">нужно зайти в папку </w:t>
+      </w:r>
+      <w:r>
+        <w:rPr>
+          <w:rFonts w:hint="default" w:ascii="Times New Roman" w:hAnsi="Times New Roman" w:cs="Times New Roman"/>
+          <w:sz w:val="28"/>
+          <w:szCs w:val="28"/>
+          <w:lang w:val="en-US"/>
+        </w:rPr>
+        <w:t xml:space="preserve">QuestSessions </w:t>
+      </w:r>
+      <w:r>
+        <w:rPr>
+          <w:rFonts w:hint="default" w:ascii="Times New Roman" w:hAnsi="Times New Roman" w:cs="Times New Roman"/>
+          <w:sz w:val="28"/>
+          <w:szCs w:val="28"/>
+          <w:lang w:val="ru-RU"/>
+        </w:rPr>
+        <w:t>и выбрать папку с текущим датой и временем это будет папка с актуальным новым сгенерированным после сессии контентом</w:t>
+      </w:r>
+      <w:r>
+        <w:rPr>
+          <w:rFonts w:hint="default" w:ascii="Times New Roman" w:hAnsi="Times New Roman" w:cs="Times New Roman"/>
+          <w:sz w:val="28"/>
+          <w:szCs w:val="28"/>
+          <w:lang w:val="en-US"/>
+        </w:rPr>
+        <w:t xml:space="preserve">, </w:t>
+      </w:r>
+      <w:r>
+        <w:rPr>
+          <w:rFonts w:hint="default" w:ascii="Times New Roman" w:hAnsi="Times New Roman" w:cs="Times New Roman"/>
+          <w:sz w:val="28"/>
+          <w:szCs w:val="28"/>
+          <w:lang w:val="ru-RU"/>
+        </w:rPr>
+        <w:t>и отправить контент знатоку исторического и культурного контекста знаток вносит правки</w:t>
+      </w:r>
+      <w:r>
+        <w:rPr>
+          <w:rFonts w:hint="default" w:ascii="Times New Roman" w:hAnsi="Times New Roman" w:cs="Times New Roman"/>
+          <w:sz w:val="28"/>
+          <w:szCs w:val="28"/>
+          <w:lang w:val="en-US"/>
+        </w:rPr>
+        <w:t xml:space="preserve"> </w:t>
+      </w:r>
+      <w:r>
+        <w:rPr>
+          <w:rFonts w:hint="default" w:ascii="Times New Roman" w:hAnsi="Times New Roman" w:cs="Times New Roman"/>
+          <w:sz w:val="28"/>
+          <w:szCs w:val="28"/>
+          <w:lang w:val="ru-RU"/>
+        </w:rPr>
+        <w:t>и повышает уровень образовательного материала</w:t>
+      </w:r>
+      <w:r>
+        <w:rPr>
+          <w:rFonts w:hint="default" w:ascii="Times New Roman" w:hAnsi="Times New Roman" w:cs="Times New Roman"/>
+          <w:sz w:val="28"/>
+          <w:szCs w:val="28"/>
+          <w:lang w:val="en-US"/>
+        </w:rPr>
+        <w:t xml:space="preserve">, </w:t>
+      </w:r>
+      <w:r>
+        <w:rPr>
+          <w:rFonts w:hint="default" w:ascii="Times New Roman" w:hAnsi="Times New Roman" w:cs="Times New Roman"/>
+          <w:sz w:val="28"/>
+          <w:szCs w:val="28"/>
+          <w:lang w:val="ru-RU"/>
+        </w:rPr>
+        <w:t>потом исправленный контент отправляется разработчику с готовым шаблоном визуальной новеллы</w:t>
+      </w:r>
+      <w:r>
+        <w:rPr>
+          <w:rFonts w:hint="default" w:ascii="Times New Roman" w:hAnsi="Times New Roman" w:cs="Times New Roman"/>
+          <w:sz w:val="28"/>
+          <w:szCs w:val="28"/>
+          <w:lang w:val="en-US"/>
+        </w:rPr>
+        <w:t xml:space="preserve">, </w:t>
+      </w:r>
+      <w:r>
+        <w:rPr>
+          <w:rFonts w:hint="default" w:ascii="Times New Roman" w:hAnsi="Times New Roman" w:cs="Times New Roman"/>
+          <w:sz w:val="28"/>
+          <w:szCs w:val="28"/>
+          <w:lang w:val="ru-RU"/>
+        </w:rPr>
+        <w:t>для создания конечного квеста</w:t>
+      </w:r>
+      <w:r>
+        <w:rPr>
+          <w:rFonts w:hint="default" w:ascii="Times New Roman" w:hAnsi="Times New Roman" w:cs="Times New Roman"/>
+          <w:sz w:val="28"/>
+          <w:szCs w:val="28"/>
+          <w:lang w:val="en-US"/>
+        </w:rPr>
+        <w:t xml:space="preserve">, </w:t>
+      </w:r>
+      <w:r>
+        <w:rPr>
+          <w:rFonts w:hint="default" w:ascii="Times New Roman" w:hAnsi="Times New Roman" w:cs="Times New Roman"/>
+          <w:sz w:val="28"/>
+          <w:szCs w:val="28"/>
+          <w:lang w:val="ru-RU"/>
+        </w:rPr>
+        <w:t>для пользования студентами</w:t>
+      </w:r>
+      <w:r>
+        <w:rPr>
+          <w:rFonts w:hint="default" w:ascii="Times New Roman" w:hAnsi="Times New Roman" w:cs="Times New Roman"/>
+          <w:sz w:val="28"/>
+          <w:szCs w:val="28"/>
+          <w:lang w:val="en-US"/>
+        </w:rPr>
+        <w:t>.</w:t>
+      </w:r>
+      <w:r>
+        <w:rPr>
+          <w:rFonts w:hint="default" w:ascii="Times New Roman" w:hAnsi="Times New Roman" w:cs="Times New Roman"/>
+          <w:sz w:val="28"/>
+          <w:szCs w:val="28"/>
+          <w:lang w:val="ru-RU"/>
+        </w:rPr>
+        <w:t xml:space="preserve"> Главные ошибки вынесены в дебаговые сообщения в консоли</w:t>
+      </w:r>
+      <w:r>
+        <w:rPr>
+          <w:rFonts w:hint="default" w:ascii="Times New Roman" w:hAnsi="Times New Roman" w:cs="Times New Roman"/>
+          <w:sz w:val="28"/>
+          <w:szCs w:val="28"/>
+          <w:lang w:val="en-US"/>
+        </w:rPr>
+        <w:t xml:space="preserve">, </w:t>
+      </w:r>
+      <w:r>
+        <w:rPr>
+          <w:rFonts w:hint="default" w:ascii="Times New Roman" w:hAnsi="Times New Roman" w:cs="Times New Roman"/>
+          <w:sz w:val="28"/>
+          <w:szCs w:val="28"/>
+          <w:lang w:val="ru-RU"/>
+        </w:rPr>
+        <w:t>главный ориентир при настройке и установке недостающих компонентов</w:t>
+      </w:r>
+      <w:r>
+        <w:rPr>
+          <w:rFonts w:hint="default" w:ascii="Times New Roman" w:hAnsi="Times New Roman" w:cs="Times New Roman"/>
+          <w:sz w:val="28"/>
+          <w:szCs w:val="28"/>
+          <w:lang w:val="en-US"/>
+        </w:rPr>
+        <w:t xml:space="preserve">, </w:t>
+      </w:r>
+      <w:r>
+        <w:rPr>
+          <w:rFonts w:hint="default" w:ascii="Times New Roman" w:hAnsi="Times New Roman" w:cs="Times New Roman"/>
+          <w:sz w:val="28"/>
+          <w:szCs w:val="28"/>
+          <w:lang w:val="ru-RU"/>
+        </w:rPr>
+        <w:t>для полноценной работы системы</w:t>
+      </w:r>
+      <w:r>
+        <w:rPr>
+          <w:rFonts w:hint="default" w:ascii="Times New Roman" w:hAnsi="Times New Roman" w:cs="Times New Roman"/>
+          <w:sz w:val="28"/>
+          <w:szCs w:val="28"/>
+          <w:lang w:val="en-US"/>
+        </w:rPr>
+        <w:t>.</w:t>
+      </w:r>
+    </w:p>
+    <w:p>
+      <w:pPr>
+        <w:wordWrap/>
+        <w:ind w:firstLine="708" w:firstLineChars="0"/>
+        <w:jc w:val="left"/>
+        <w:rPr>
+          <w:rFonts w:hint="default" w:ascii="Times New Roman" w:hAnsi="Times New Roman" w:cs="Times New Roman"/>
+          <w:sz w:val="28"/>
+          <w:szCs w:val="28"/>
+          <w:lang w:val="en-US"/>
+        </w:rPr>
+      </w:pPr>
+    </w:p>
+    <w:p>
+      <w:pPr>
+        <w:pStyle w:val="2"/>
+        <w:numPr>
+          <w:ilvl w:val="0"/>
+          <w:numId w:val="1"/>
+        </w:numPr>
+        <w:bidi w:val="0"/>
+        <w:rPr>
+          <w:rFonts w:hint="default" w:ascii="Times New Roman" w:hAnsi="Times New Roman" w:cs="Times New Roman"/>
+          <w:b/>
+          <w:bCs/>
+          <w:sz w:val="28"/>
+          <w:szCs w:val="28"/>
+          <w:lang w:val="en-US"/>
+        </w:rPr>
+      </w:pPr>
+      <w:r>
+        <w:rPr>
+          <w:rFonts w:hint="default" w:ascii="Times New Roman" w:hAnsi="Times New Roman" w:cs="Times New Roman"/>
+          <w:b/>
+          <w:bCs/>
+          <w:sz w:val="28"/>
+          <w:szCs w:val="28"/>
+          <w:lang w:val="ru-RU"/>
+        </w:rPr>
+        <w:t>Подготовка к работе</w:t>
+      </w:r>
+    </w:p>
+    <w:p>
+      <w:pPr>
+        <w:wordWrap/>
+        <w:ind w:firstLine="708" w:firstLineChars="0"/>
+        <w:jc w:val="left"/>
+        <w:rPr>
+          <w:rFonts w:hint="default" w:ascii="Times New Roman" w:hAnsi="Times New Roman" w:cs="Times New Roman"/>
+          <w:sz w:val="28"/>
+          <w:szCs w:val="28"/>
+          <w:lang w:val="en-US"/>
+        </w:rPr>
+      </w:pPr>
+    </w:p>
+    <w:p>
+      <w:pPr>
+        <w:wordWrap/>
+        <w:ind w:firstLine="708" w:firstLineChars="0"/>
+        <w:jc w:val="left"/>
+        <w:rPr>
+          <w:rFonts w:hint="default" w:ascii="Times New Roman" w:hAnsi="Times New Roman" w:cs="Times New Roman"/>
+          <w:sz w:val="28"/>
+          <w:szCs w:val="28"/>
+          <w:lang w:val="en-US"/>
+        </w:rPr>
+      </w:pPr>
+      <w:r>
+        <w:rPr>
+          <w:rFonts w:hint="default" w:ascii="Times New Roman" w:hAnsi="Times New Roman" w:cs="Times New Roman"/>
+          <w:sz w:val="28"/>
+          <w:szCs w:val="28"/>
+          <w:lang w:val="ru-RU"/>
+        </w:rPr>
+        <w:t>Система динамической генерации игровых миров выполняет важные задачи для автоматизации создания образовательного контента</w:t>
+      </w:r>
+      <w:r>
+        <w:rPr>
+          <w:rFonts w:hint="default" w:ascii="Times New Roman" w:hAnsi="Times New Roman" w:cs="Times New Roman"/>
+          <w:sz w:val="28"/>
+          <w:szCs w:val="28"/>
+          <w:lang w:val="en-US"/>
+        </w:rPr>
+        <w:t xml:space="preserve">, </w:t>
+      </w:r>
+      <w:r>
+        <w:rPr>
+          <w:rFonts w:hint="default" w:ascii="Times New Roman" w:hAnsi="Times New Roman" w:cs="Times New Roman"/>
+          <w:sz w:val="28"/>
+          <w:szCs w:val="28"/>
+          <w:lang w:val="ru-RU"/>
+        </w:rPr>
+        <w:t>для квестов повышающих адаптацию к национальной культуре Российской Федерации</w:t>
+      </w:r>
+      <w:r>
+        <w:rPr>
+          <w:rFonts w:hint="default" w:ascii="Times New Roman" w:hAnsi="Times New Roman" w:cs="Times New Roman"/>
+          <w:sz w:val="28"/>
+          <w:szCs w:val="28"/>
+          <w:lang w:val="en-US"/>
+        </w:rPr>
+        <w:t>,</w:t>
+      </w:r>
+      <w:r>
+        <w:rPr>
+          <w:rFonts w:hint="default" w:ascii="Times New Roman" w:hAnsi="Times New Roman" w:cs="Times New Roman"/>
+          <w:sz w:val="28"/>
+          <w:szCs w:val="28"/>
+          <w:lang w:val="ru-RU"/>
+        </w:rPr>
+        <w:t xml:space="preserve"> в функционал входит генерация текста квеста</w:t>
+      </w:r>
+      <w:r>
+        <w:rPr>
+          <w:rFonts w:hint="default" w:ascii="Times New Roman" w:hAnsi="Times New Roman" w:cs="Times New Roman"/>
+          <w:sz w:val="28"/>
+          <w:szCs w:val="28"/>
+          <w:lang w:val="en-US"/>
+        </w:rPr>
+        <w:t xml:space="preserve">, </w:t>
+      </w:r>
+      <w:r>
+        <w:rPr>
+          <w:rFonts w:hint="default" w:ascii="Times New Roman" w:hAnsi="Times New Roman" w:cs="Times New Roman"/>
+          <w:sz w:val="28"/>
+          <w:szCs w:val="28"/>
+          <w:lang w:val="ru-RU"/>
+        </w:rPr>
+        <w:t>текста диалога</w:t>
+      </w:r>
+      <w:r>
+        <w:rPr>
+          <w:rFonts w:hint="default" w:ascii="Times New Roman" w:hAnsi="Times New Roman" w:cs="Times New Roman"/>
+          <w:sz w:val="28"/>
+          <w:szCs w:val="28"/>
+          <w:lang w:val="en-US"/>
+        </w:rPr>
+        <w:t xml:space="preserve">, </w:t>
+      </w:r>
+      <w:r>
+        <w:rPr>
+          <w:rFonts w:hint="default" w:ascii="Times New Roman" w:hAnsi="Times New Roman" w:cs="Times New Roman"/>
+          <w:sz w:val="28"/>
+          <w:szCs w:val="28"/>
+          <w:lang w:val="ru-RU"/>
+        </w:rPr>
+        <w:t>генерация иконки</w:t>
+      </w:r>
+      <w:r>
+        <w:rPr>
+          <w:rFonts w:hint="default" w:ascii="Times New Roman" w:hAnsi="Times New Roman" w:cs="Times New Roman"/>
+          <w:sz w:val="28"/>
+          <w:szCs w:val="28"/>
+          <w:lang w:val="en-US"/>
+        </w:rPr>
+        <w:t xml:space="preserve">, </w:t>
+      </w:r>
+      <w:r>
+        <w:rPr>
+          <w:rFonts w:hint="default" w:ascii="Times New Roman" w:hAnsi="Times New Roman" w:cs="Times New Roman"/>
+          <w:sz w:val="28"/>
+          <w:szCs w:val="28"/>
+          <w:lang w:val="ru-RU"/>
+        </w:rPr>
+        <w:t>сохранение сгенерированного контента для последующей работы</w:t>
+      </w:r>
+      <w:r>
+        <w:rPr>
+          <w:rFonts w:hint="default" w:ascii="Times New Roman" w:hAnsi="Times New Roman" w:cs="Times New Roman"/>
+          <w:sz w:val="28"/>
+          <w:szCs w:val="28"/>
+          <w:lang w:val="en-US"/>
+        </w:rPr>
+        <w:t>,</w:t>
+      </w:r>
+      <w:r>
+        <w:rPr>
+          <w:rFonts w:hint="default" w:ascii="Times New Roman" w:hAnsi="Times New Roman" w:cs="Times New Roman"/>
+          <w:sz w:val="28"/>
+          <w:szCs w:val="28"/>
+          <w:lang w:val="ru-RU"/>
+        </w:rPr>
+        <w:t xml:space="preserve"> для выполнения функций</w:t>
+      </w:r>
+      <w:r>
+        <w:rPr>
+          <w:rFonts w:hint="default" w:ascii="Times New Roman" w:hAnsi="Times New Roman" w:cs="Times New Roman"/>
+          <w:sz w:val="28"/>
+          <w:szCs w:val="28"/>
+          <w:lang w:val="en-US"/>
+        </w:rPr>
+        <w:t xml:space="preserve">, </w:t>
+      </w:r>
+      <w:r>
+        <w:rPr>
+          <w:rFonts w:hint="default" w:ascii="Times New Roman" w:hAnsi="Times New Roman" w:cs="Times New Roman"/>
+          <w:sz w:val="28"/>
+          <w:szCs w:val="28"/>
+          <w:lang w:val="ru-RU"/>
+        </w:rPr>
+        <w:t>необходимо перед работой СДГВМ</w:t>
+      </w:r>
+      <w:r>
+        <w:rPr>
+          <w:rFonts w:hint="default" w:ascii="Times New Roman" w:hAnsi="Times New Roman" w:cs="Times New Roman"/>
+          <w:sz w:val="28"/>
+          <w:szCs w:val="28"/>
+          <w:lang w:val="en-US"/>
+        </w:rPr>
+        <w:t xml:space="preserve"> </w:t>
+      </w:r>
+      <w:r>
+        <w:rPr>
+          <w:rFonts w:hint="default" w:ascii="Times New Roman" w:hAnsi="Times New Roman" w:cs="Times New Roman"/>
+          <w:sz w:val="28"/>
+          <w:szCs w:val="28"/>
+          <w:lang w:val="ru-RU"/>
+        </w:rPr>
+        <w:t xml:space="preserve">запустить локальный сервер генерации через </w:t>
+      </w:r>
+      <w:r>
+        <w:rPr>
+          <w:rFonts w:hint="default" w:ascii="Times New Roman" w:hAnsi="Times New Roman" w:cs="Times New Roman"/>
+          <w:sz w:val="28"/>
+          <w:szCs w:val="28"/>
+          <w:lang w:val="en-US"/>
+        </w:rPr>
+        <w:t xml:space="preserve">Python, </w:t>
+      </w:r>
+      <w:r>
+        <w:rPr>
+          <w:rFonts w:hint="default" w:ascii="Times New Roman" w:hAnsi="Times New Roman" w:cs="Times New Roman"/>
+          <w:sz w:val="28"/>
+          <w:szCs w:val="28"/>
+          <w:lang w:val="ru-RU"/>
+        </w:rPr>
+        <w:t xml:space="preserve">проветсти настройку в инспекторе объекта </w:t>
+      </w:r>
+      <w:r>
+        <w:rPr>
+          <w:rFonts w:hint="default" w:ascii="Times New Roman" w:hAnsi="Times New Roman" w:cs="Times New Roman"/>
+          <w:sz w:val="28"/>
+          <w:szCs w:val="28"/>
+          <w:lang w:val="en-US"/>
+        </w:rPr>
+        <w:t>LLM</w:t>
+      </w:r>
+      <w:r>
+        <w:rPr>
+          <w:rFonts w:hint="default" w:ascii="Times New Roman" w:hAnsi="Times New Roman" w:cs="Times New Roman"/>
+          <w:sz w:val="28"/>
+          <w:szCs w:val="28"/>
+          <w:lang w:val="ru-RU"/>
+        </w:rPr>
+        <w:t xml:space="preserve"> находящегося в сцене</w:t>
+      </w:r>
+      <w:r>
+        <w:rPr>
+          <w:rFonts w:hint="default" w:ascii="Times New Roman" w:hAnsi="Times New Roman" w:cs="Times New Roman"/>
+          <w:sz w:val="28"/>
+          <w:szCs w:val="28"/>
+          <w:lang w:val="en-US"/>
+        </w:rPr>
+        <w:t xml:space="preserve">, </w:t>
+      </w:r>
+      <w:r>
+        <w:rPr>
+          <w:rFonts w:hint="default" w:ascii="Times New Roman" w:hAnsi="Times New Roman" w:cs="Times New Roman"/>
+          <w:sz w:val="28"/>
+          <w:szCs w:val="28"/>
+          <w:lang w:val="ru-RU"/>
+        </w:rPr>
+        <w:t xml:space="preserve">нужно загрузить локальную модель </w:t>
+      </w:r>
+      <w:r>
+        <w:rPr>
+          <w:rFonts w:hint="default" w:ascii="Times New Roman" w:hAnsi="Times New Roman" w:cs="Times New Roman"/>
+          <w:sz w:val="28"/>
+          <w:szCs w:val="28"/>
+          <w:lang w:val="en-US"/>
+        </w:rPr>
+        <w:t>Mistral-7B-Instruct,</w:t>
+      </w:r>
+      <w:r>
+        <w:rPr>
+          <w:rFonts w:hint="default" w:ascii="Times New Roman" w:hAnsi="Times New Roman" w:cs="Times New Roman"/>
+          <w:sz w:val="28"/>
+          <w:szCs w:val="28"/>
+          <w:lang w:val="ru-RU"/>
+        </w:rPr>
+        <w:t xml:space="preserve"> необходимо проанализировать дебаговые сообщения при запуске</w:t>
+      </w:r>
+      <w:r>
+        <w:rPr>
+          <w:rFonts w:hint="default" w:ascii="Times New Roman" w:hAnsi="Times New Roman" w:cs="Times New Roman"/>
+          <w:sz w:val="28"/>
+          <w:szCs w:val="28"/>
+          <w:lang w:val="en-US"/>
+        </w:rPr>
+        <w:t xml:space="preserve">, </w:t>
+      </w:r>
+      <w:r>
+        <w:rPr>
+          <w:rFonts w:hint="default" w:ascii="Times New Roman" w:hAnsi="Times New Roman" w:cs="Times New Roman"/>
+          <w:sz w:val="28"/>
+          <w:szCs w:val="28"/>
+          <w:lang w:val="ru-RU"/>
+        </w:rPr>
+        <w:t>для понимания чего именно не хватает для корректной работы системы</w:t>
+      </w:r>
+      <w:r>
+        <w:rPr>
+          <w:rFonts w:hint="default" w:ascii="Times New Roman" w:hAnsi="Times New Roman" w:cs="Times New Roman"/>
+          <w:sz w:val="28"/>
+          <w:szCs w:val="28"/>
+          <w:lang w:val="en-US"/>
+        </w:rPr>
+        <w:t>.</w:t>
+      </w:r>
+      <w:r>
+        <w:rPr>
+          <w:rFonts w:hint="default" w:ascii="Times New Roman" w:hAnsi="Times New Roman" w:cs="Times New Roman"/>
+          <w:sz w:val="28"/>
+          <w:szCs w:val="28"/>
+          <w:lang w:val="ru-RU"/>
+        </w:rPr>
+        <w:t xml:space="preserve"> </w:t>
+      </w:r>
+      <w:r>
+        <w:rPr>
+          <w:rFonts w:hint="default" w:ascii="Times New Roman" w:hAnsi="Times New Roman" w:cs="Times New Roman"/>
+          <w:sz w:val="28"/>
+          <w:szCs w:val="28"/>
+          <w:lang w:val="en-US"/>
+        </w:rPr>
+        <w:t xml:space="preserve"> </w:t>
+      </w:r>
+      <w:r>
+        <w:rPr>
+          <w:rFonts w:hint="default" w:ascii="Times New Roman" w:hAnsi="Times New Roman" w:cs="Times New Roman"/>
+          <w:sz w:val="28"/>
+          <w:szCs w:val="28"/>
+          <w:lang w:val="ru-RU"/>
+        </w:rPr>
+        <w:t>Процесс генерации включает следующие условия</w:t>
+      </w:r>
+      <w:r>
+        <w:rPr>
+          <w:rFonts w:hint="default" w:ascii="Times New Roman" w:hAnsi="Times New Roman" w:cs="Times New Roman"/>
+          <w:sz w:val="28"/>
+          <w:szCs w:val="28"/>
+          <w:lang w:val="en-US"/>
+        </w:rPr>
+        <w:t xml:space="preserve">: </w:t>
+      </w:r>
+      <w:r>
+        <w:rPr>
+          <w:rFonts w:hint="default" w:ascii="Times New Roman" w:hAnsi="Times New Roman" w:cs="Times New Roman"/>
+          <w:sz w:val="28"/>
+          <w:szCs w:val="28"/>
+          <w:lang w:val="ru-RU"/>
+        </w:rPr>
+        <w:t>проверка работоспособности включающая просмотр дебаговых сообщений и устранение проблем</w:t>
+      </w:r>
+      <w:r>
+        <w:rPr>
+          <w:rFonts w:hint="default" w:ascii="Times New Roman" w:hAnsi="Times New Roman" w:cs="Times New Roman"/>
+          <w:sz w:val="28"/>
+          <w:szCs w:val="28"/>
+          <w:lang w:val="en-US"/>
+        </w:rPr>
+        <w:t>,</w:t>
+      </w:r>
+      <w:r>
+        <w:rPr>
+          <w:rFonts w:hint="default" w:ascii="Times New Roman" w:hAnsi="Times New Roman" w:cs="Times New Roman"/>
+          <w:sz w:val="28"/>
+          <w:szCs w:val="28"/>
+          <w:lang w:val="ru-RU"/>
+        </w:rPr>
+        <w:t xml:space="preserve"> ввод начальных данных для формирования промта</w:t>
+      </w:r>
+      <w:r>
+        <w:rPr>
+          <w:rFonts w:hint="default" w:ascii="Times New Roman" w:hAnsi="Times New Roman" w:cs="Times New Roman"/>
+          <w:sz w:val="28"/>
+          <w:szCs w:val="28"/>
+          <w:lang w:val="en-US"/>
+        </w:rPr>
+        <w:t xml:space="preserve">: </w:t>
+      </w:r>
+      <w:r>
+        <w:rPr>
+          <w:rFonts w:hint="default" w:ascii="Times New Roman" w:hAnsi="Times New Roman" w:cs="Times New Roman"/>
+          <w:sz w:val="28"/>
+          <w:szCs w:val="28"/>
+          <w:lang w:val="ru-RU"/>
+        </w:rPr>
+        <w:t xml:space="preserve">нужно заполнить поля ввода описанием истории и выбрать в выпадающих списках подходящий под контекст задуманной генерации параметров - </w:t>
+      </w:r>
+      <w:r>
+        <w:rPr>
+          <w:rFonts w:hint="default" w:ascii="Times New Roman" w:hAnsi="Times New Roman" w:cs="Times New Roman"/>
+          <w:sz w:val="28"/>
+          <w:szCs w:val="28"/>
+          <w:lang w:val="en-US"/>
+        </w:rPr>
+        <w:t>“</w:t>
+      </w:r>
+      <w:r>
+        <w:rPr>
+          <w:rFonts w:hint="default" w:ascii="Times New Roman" w:hAnsi="Times New Roman" w:cs="Times New Roman"/>
+          <w:sz w:val="28"/>
+          <w:szCs w:val="28"/>
+          <w:lang w:val="ru-RU"/>
+        </w:rPr>
+        <w:t>поведения не игровых персонажей</w:t>
+      </w:r>
+      <w:r>
+        <w:rPr>
+          <w:rFonts w:hint="default" w:ascii="Times New Roman" w:hAnsi="Times New Roman" w:cs="Times New Roman"/>
+          <w:sz w:val="28"/>
+          <w:szCs w:val="28"/>
+          <w:lang w:val="en-US"/>
+        </w:rPr>
+        <w:t xml:space="preserve">, </w:t>
+      </w:r>
+      <w:r>
+        <w:rPr>
+          <w:rFonts w:hint="default" w:ascii="Times New Roman" w:hAnsi="Times New Roman" w:cs="Times New Roman"/>
+          <w:sz w:val="28"/>
+          <w:szCs w:val="28"/>
+          <w:lang w:val="ru-RU"/>
+        </w:rPr>
+        <w:t>отношение к игроку</w:t>
+      </w:r>
+      <w:r>
+        <w:rPr>
+          <w:rFonts w:hint="default" w:ascii="Times New Roman" w:hAnsi="Times New Roman" w:cs="Times New Roman"/>
+          <w:sz w:val="28"/>
+          <w:szCs w:val="28"/>
+          <w:lang w:val="en-US"/>
+        </w:rPr>
+        <w:t xml:space="preserve">, </w:t>
+      </w:r>
+      <w:r>
+        <w:rPr>
+          <w:rFonts w:hint="default" w:ascii="Times New Roman" w:hAnsi="Times New Roman" w:cs="Times New Roman"/>
+          <w:sz w:val="28"/>
+          <w:szCs w:val="28"/>
+          <w:lang w:val="ru-RU"/>
+        </w:rPr>
+        <w:t>тип квеста</w:t>
+      </w:r>
+      <w:r>
+        <w:rPr>
+          <w:rFonts w:hint="default" w:ascii="Times New Roman" w:hAnsi="Times New Roman" w:cs="Times New Roman"/>
+          <w:sz w:val="28"/>
+          <w:szCs w:val="28"/>
+          <w:lang w:val="en-US"/>
+        </w:rPr>
+        <w:t xml:space="preserve">, </w:t>
+      </w:r>
+      <w:r>
+        <w:rPr>
+          <w:rFonts w:hint="default" w:ascii="Times New Roman" w:hAnsi="Times New Roman" w:cs="Times New Roman"/>
+          <w:sz w:val="28"/>
+          <w:szCs w:val="28"/>
+          <w:lang w:val="ru-RU"/>
+        </w:rPr>
+        <w:t>стиль истории</w:t>
+      </w:r>
+      <w:r>
+        <w:rPr>
+          <w:rFonts w:hint="default" w:ascii="Times New Roman" w:hAnsi="Times New Roman" w:cs="Times New Roman"/>
+          <w:sz w:val="28"/>
+          <w:szCs w:val="28"/>
+          <w:lang w:val="en-US"/>
+        </w:rPr>
+        <w:t xml:space="preserve">, </w:t>
+      </w:r>
+      <w:r>
+        <w:rPr>
+          <w:rFonts w:hint="default" w:ascii="Times New Roman" w:hAnsi="Times New Roman" w:cs="Times New Roman"/>
+          <w:sz w:val="28"/>
+          <w:szCs w:val="28"/>
+          <w:lang w:val="ru-RU"/>
+        </w:rPr>
+        <w:t>сложность и т</w:t>
+      </w:r>
+      <w:r>
+        <w:rPr>
+          <w:rFonts w:hint="default" w:ascii="Times New Roman" w:hAnsi="Times New Roman" w:cs="Times New Roman"/>
+          <w:sz w:val="28"/>
+          <w:szCs w:val="28"/>
+          <w:lang w:val="en-US"/>
+        </w:rPr>
+        <w:t>.</w:t>
+      </w:r>
+      <w:r>
+        <w:rPr>
+          <w:rFonts w:hint="default" w:ascii="Times New Roman" w:hAnsi="Times New Roman" w:cs="Times New Roman"/>
+          <w:sz w:val="28"/>
+          <w:szCs w:val="28"/>
+          <w:lang w:val="ru-RU"/>
+        </w:rPr>
+        <w:t>д</w:t>
+      </w:r>
+      <w:r>
+        <w:rPr>
+          <w:rFonts w:hint="default" w:ascii="Times New Roman" w:hAnsi="Times New Roman" w:cs="Times New Roman"/>
+          <w:sz w:val="28"/>
+          <w:szCs w:val="28"/>
+          <w:lang w:val="en-US"/>
+        </w:rPr>
+        <w:t xml:space="preserve">.”, </w:t>
+      </w:r>
+      <w:r>
+        <w:rPr>
+          <w:rFonts w:hint="default" w:ascii="Times New Roman" w:hAnsi="Times New Roman" w:cs="Times New Roman"/>
+          <w:sz w:val="28"/>
+          <w:szCs w:val="28"/>
+          <w:lang w:val="ru-RU"/>
+        </w:rPr>
+        <w:t>дальше идёт нажатие кнопки генерации и ожидание пока создастся контент</w:t>
+      </w:r>
+      <w:r>
+        <w:rPr>
+          <w:rFonts w:hint="default" w:ascii="Times New Roman" w:hAnsi="Times New Roman" w:cs="Times New Roman"/>
+          <w:sz w:val="28"/>
+          <w:szCs w:val="28"/>
+          <w:lang w:val="en-US"/>
+        </w:rPr>
+        <w:t xml:space="preserve">. </w:t>
+      </w:r>
+      <w:r>
+        <w:rPr>
+          <w:rFonts w:hint="default" w:ascii="Times New Roman" w:hAnsi="Times New Roman" w:cs="Times New Roman"/>
+          <w:sz w:val="28"/>
+          <w:szCs w:val="28"/>
+          <w:lang w:val="ru-RU"/>
+        </w:rPr>
+        <w:t>Сохранение происходит само без вмешательства пользователя</w:t>
+      </w:r>
+      <w:r>
+        <w:rPr>
+          <w:rFonts w:hint="default" w:ascii="Times New Roman" w:hAnsi="Times New Roman" w:cs="Times New Roman"/>
+          <w:sz w:val="28"/>
+          <w:szCs w:val="28"/>
+          <w:lang w:val="en-US"/>
+        </w:rPr>
+        <w:t xml:space="preserve">, </w:t>
+      </w:r>
+      <w:r>
+        <w:rPr>
+          <w:rFonts w:hint="default" w:ascii="Times New Roman" w:hAnsi="Times New Roman" w:cs="Times New Roman"/>
+          <w:sz w:val="28"/>
+          <w:szCs w:val="28"/>
+          <w:lang w:val="ru-RU"/>
+        </w:rPr>
+        <w:t>но можно нажать кнопку сохранить</w:t>
+      </w:r>
+      <w:r>
+        <w:rPr>
+          <w:rFonts w:hint="default" w:ascii="Times New Roman" w:hAnsi="Times New Roman" w:cs="Times New Roman"/>
+          <w:sz w:val="28"/>
+          <w:szCs w:val="28"/>
+          <w:lang w:val="en-US"/>
+        </w:rPr>
+        <w:t xml:space="preserve">, </w:t>
+      </w:r>
+      <w:r>
+        <w:rPr>
+          <w:rFonts w:hint="default" w:ascii="Times New Roman" w:hAnsi="Times New Roman" w:cs="Times New Roman"/>
+          <w:sz w:val="28"/>
+          <w:szCs w:val="28"/>
+          <w:lang w:val="ru-RU"/>
+        </w:rPr>
+        <w:t>для сохранения при вылете или отключении электропитании</w:t>
+      </w:r>
+      <w:r>
+        <w:rPr>
+          <w:rFonts w:hint="default" w:ascii="Times New Roman" w:hAnsi="Times New Roman" w:cs="Times New Roman"/>
+          <w:sz w:val="28"/>
+          <w:szCs w:val="28"/>
+          <w:lang w:val="en-US"/>
+        </w:rPr>
+        <w:t xml:space="preserve">, </w:t>
+      </w:r>
+      <w:r>
+        <w:rPr>
+          <w:rFonts w:hint="default" w:ascii="Times New Roman" w:hAnsi="Times New Roman" w:cs="Times New Roman"/>
+          <w:sz w:val="28"/>
+          <w:szCs w:val="28"/>
+          <w:lang w:val="ru-RU"/>
+        </w:rPr>
+        <w:t>СДГВМ создаст</w:t>
+      </w:r>
+      <w:r>
+        <w:rPr>
+          <w:rFonts w:hint="default" w:ascii="Times New Roman" w:hAnsi="Times New Roman" w:cs="Times New Roman"/>
+          <w:sz w:val="28"/>
+          <w:szCs w:val="28"/>
+          <w:lang w:val="en-US"/>
+        </w:rPr>
+        <w:t xml:space="preserve"> </w:t>
+      </w:r>
+      <w:r>
+        <w:rPr>
+          <w:rFonts w:hint="default" w:ascii="Times New Roman" w:hAnsi="Times New Roman" w:cs="Times New Roman"/>
+          <w:sz w:val="28"/>
+          <w:szCs w:val="28"/>
+          <w:lang w:val="ru-RU"/>
+        </w:rPr>
+        <w:t>бэкап и контент сохраниться в любом случае</w:t>
+      </w:r>
+      <w:r>
+        <w:rPr>
+          <w:rFonts w:hint="default" w:ascii="Times New Roman" w:hAnsi="Times New Roman" w:cs="Times New Roman"/>
+          <w:sz w:val="28"/>
+          <w:szCs w:val="28"/>
+          <w:lang w:val="en-US"/>
+        </w:rPr>
+        <w:t xml:space="preserve">. </w:t>
+      </w:r>
+      <w:r>
+        <w:rPr>
+          <w:rFonts w:hint="default" w:ascii="Times New Roman" w:hAnsi="Times New Roman" w:cs="Times New Roman"/>
+          <w:sz w:val="28"/>
+          <w:szCs w:val="28"/>
+          <w:lang w:val="ru-RU"/>
+        </w:rPr>
+        <w:t>В итоге работы системы получается контент отправляемый знатокам историческо культурного контекста для повышения образовательной ценности сгенерированных материалов</w:t>
+      </w:r>
+      <w:r>
+        <w:rPr>
+          <w:rFonts w:hint="default" w:ascii="Times New Roman" w:hAnsi="Times New Roman" w:cs="Times New Roman"/>
+          <w:sz w:val="28"/>
+          <w:szCs w:val="28"/>
+          <w:lang w:val="en-US"/>
+        </w:rPr>
+        <w:t>,</w:t>
+      </w:r>
+      <w:r>
+        <w:rPr>
+          <w:rFonts w:hint="default" w:ascii="Times New Roman" w:hAnsi="Times New Roman" w:cs="Times New Roman"/>
+          <w:sz w:val="28"/>
+          <w:szCs w:val="28"/>
+          <w:lang w:val="ru-RU"/>
+        </w:rPr>
+        <w:t xml:space="preserve"> после проверки и преобразования материалы отправляют разработчикам с шаблонном визуальной новеллы и создаётся полноценный квест для иностранных студентов повышающий уровень толерантности к Росссийской национальной культуре и особенностям социума</w:t>
+      </w:r>
+      <w:r>
+        <w:rPr>
+          <w:rFonts w:hint="default" w:ascii="Times New Roman" w:hAnsi="Times New Roman" w:cs="Times New Roman"/>
+          <w:sz w:val="28"/>
+          <w:szCs w:val="28"/>
+          <w:lang w:val="en-US"/>
+        </w:rPr>
+        <w:t xml:space="preserve">, </w:t>
+      </w:r>
+      <w:r>
+        <w:rPr>
+          <w:rFonts w:hint="default" w:ascii="Times New Roman" w:hAnsi="Times New Roman" w:cs="Times New Roman"/>
+          <w:sz w:val="28"/>
+          <w:szCs w:val="28"/>
+          <w:lang w:val="ru-RU"/>
+        </w:rPr>
+        <w:t>для повышения успеваемости студентов и реализации в социуме</w:t>
+      </w:r>
+      <w:r>
+        <w:rPr>
+          <w:rFonts w:hint="default" w:ascii="Times New Roman" w:hAnsi="Times New Roman" w:cs="Times New Roman"/>
+          <w:sz w:val="28"/>
+          <w:szCs w:val="28"/>
+          <w:lang w:val="en-US"/>
+        </w:rPr>
+        <w:t>.</w:t>
+      </w:r>
+      <w:r>
+        <w:rPr>
+          <w:rFonts w:hint="default" w:ascii="Times New Roman" w:hAnsi="Times New Roman" w:cs="Times New Roman"/>
+          <w:sz w:val="28"/>
+          <w:szCs w:val="28"/>
+          <w:lang w:val="ru-RU"/>
+        </w:rPr>
+        <w:t xml:space="preserve"> </w:t>
+      </w:r>
+      <w:r>
+        <w:rPr>
+          <w:rFonts w:hint="default" w:ascii="Times New Roman" w:hAnsi="Times New Roman" w:cs="Times New Roman"/>
+          <w:sz w:val="28"/>
+          <w:szCs w:val="28"/>
+          <w:lang w:val="ru-RU"/>
+        </w:rPr>
+        <w:br w:type="textWrapping"/>
+      </w:r>
+      <w:r>
+        <w:rPr>
+          <w:rFonts w:hint="default" w:ascii="Times New Roman" w:hAnsi="Times New Roman" w:cs="Times New Roman"/>
+          <w:sz w:val="28"/>
+          <w:szCs w:val="28"/>
+          <w:lang w:val="ru-RU"/>
+        </w:rPr>
+        <w:tab/>
+      </w:r>
+      <w:r>
+        <w:rPr>
+          <w:rFonts w:hint="default" w:ascii="Times New Roman" w:hAnsi="Times New Roman" w:cs="Times New Roman"/>
+          <w:sz w:val="28"/>
+          <w:szCs w:val="28"/>
+          <w:lang w:val="ru-RU"/>
+        </w:rPr>
+        <w:t>Правильная последовательность действий</w:t>
+      </w:r>
+      <w:r>
+        <w:rPr>
+          <w:rFonts w:hint="default" w:ascii="Times New Roman" w:hAnsi="Times New Roman" w:cs="Times New Roman"/>
+          <w:sz w:val="28"/>
+          <w:szCs w:val="28"/>
+          <w:lang w:val="en-US"/>
+        </w:rPr>
+        <w:t xml:space="preserve">: </w:t>
+      </w:r>
+      <w:r>
+        <w:rPr>
+          <w:rFonts w:hint="default" w:ascii="Times New Roman" w:hAnsi="Times New Roman" w:cs="Times New Roman"/>
+          <w:sz w:val="28"/>
+          <w:szCs w:val="28"/>
+          <w:lang w:val="ru-RU"/>
+        </w:rPr>
+        <w:t xml:space="preserve">запуск локального сервера </w:t>
+      </w:r>
+      <w:r>
+        <w:rPr>
+          <w:rFonts w:hint="default" w:ascii="Times New Roman" w:hAnsi="Times New Roman" w:cs="Times New Roman"/>
+          <w:sz w:val="28"/>
+          <w:szCs w:val="28"/>
+          <w:lang w:val="en-US"/>
+        </w:rPr>
+        <w:t xml:space="preserve">ComfyUI </w:t>
+      </w:r>
+      <w:r>
+        <w:rPr>
+          <w:rFonts w:hint="default" w:ascii="Times New Roman" w:hAnsi="Times New Roman" w:cs="Times New Roman"/>
+          <w:sz w:val="28"/>
+          <w:szCs w:val="28"/>
+          <w:lang w:val="ru-RU"/>
+        </w:rPr>
+        <w:t xml:space="preserve">через скрипт </w:t>
+      </w:r>
+      <w:r>
+        <w:rPr>
+          <w:rFonts w:hint="default" w:ascii="Times New Roman" w:hAnsi="Times New Roman" w:cs="Times New Roman"/>
+          <w:sz w:val="28"/>
+          <w:szCs w:val="28"/>
+          <w:lang w:val="en-US"/>
+        </w:rPr>
+        <w:t xml:space="preserve">main.py </w:t>
+      </w:r>
+      <w:r>
+        <w:rPr>
+          <w:rFonts w:hint="default" w:ascii="Times New Roman" w:hAnsi="Times New Roman" w:cs="Times New Roman"/>
+          <w:sz w:val="28"/>
+          <w:szCs w:val="28"/>
+          <w:lang w:val="ru-RU"/>
+        </w:rPr>
+        <w:t xml:space="preserve">используя терминал и команду </w:t>
+      </w:r>
+      <w:r>
+        <w:rPr>
+          <w:rFonts w:hint="default" w:ascii="Times New Roman" w:hAnsi="Times New Roman" w:cs="Times New Roman"/>
+          <w:sz w:val="28"/>
+          <w:szCs w:val="28"/>
+          <w:lang w:val="en-US"/>
+        </w:rPr>
+        <w:t xml:space="preserve">“python main.py --cpu”, </w:t>
+      </w:r>
+      <w:r>
+        <w:rPr>
+          <w:rFonts w:hint="default" w:ascii="Times New Roman" w:hAnsi="Times New Roman" w:cs="Times New Roman"/>
+          <w:sz w:val="28"/>
+          <w:szCs w:val="28"/>
+          <w:lang w:val="ru-RU"/>
+        </w:rPr>
+        <w:t>вторым шагом нужно заполнить поле ввода описания истории и выбрать в выпадающих списках желаемые параметры генерации</w:t>
+      </w:r>
+      <w:r>
+        <w:rPr>
+          <w:rFonts w:hint="default" w:ascii="Times New Roman" w:hAnsi="Times New Roman" w:cs="Times New Roman"/>
+          <w:sz w:val="28"/>
+          <w:szCs w:val="28"/>
+          <w:lang w:val="en-US"/>
+        </w:rPr>
+        <w:t xml:space="preserve">, </w:t>
+      </w:r>
+      <w:r>
+        <w:rPr>
+          <w:rFonts w:hint="default" w:ascii="Times New Roman" w:hAnsi="Times New Roman" w:cs="Times New Roman"/>
+          <w:sz w:val="28"/>
+          <w:szCs w:val="28"/>
+          <w:lang w:val="ru-RU"/>
+        </w:rPr>
+        <w:t xml:space="preserve">третьим шагом нужно нажать кнопку </w:t>
+      </w:r>
+      <w:r>
+        <w:rPr>
+          <w:rFonts w:hint="default" w:ascii="Times New Roman" w:hAnsi="Times New Roman" w:cs="Times New Roman"/>
+          <w:sz w:val="28"/>
+          <w:szCs w:val="28"/>
+          <w:lang w:val="en-US"/>
+        </w:rPr>
+        <w:t>“</w:t>
+      </w:r>
+      <w:r>
+        <w:rPr>
+          <w:rFonts w:hint="default" w:ascii="Times New Roman" w:hAnsi="Times New Roman" w:cs="Times New Roman"/>
+          <w:sz w:val="28"/>
+          <w:szCs w:val="28"/>
+          <w:lang w:val="ru-RU"/>
+        </w:rPr>
+        <w:t>генерировать</w:t>
+      </w:r>
+      <w:r>
+        <w:rPr>
+          <w:rFonts w:hint="default" w:ascii="Times New Roman" w:hAnsi="Times New Roman" w:cs="Times New Roman"/>
+          <w:sz w:val="28"/>
+          <w:szCs w:val="28"/>
+          <w:lang w:val="en-US"/>
+        </w:rPr>
+        <w:t xml:space="preserve">”, </w:t>
+      </w:r>
+      <w:r>
+        <w:rPr>
+          <w:rFonts w:hint="default" w:ascii="Times New Roman" w:hAnsi="Times New Roman" w:cs="Times New Roman"/>
+          <w:sz w:val="28"/>
+          <w:szCs w:val="28"/>
+          <w:lang w:val="ru-RU"/>
+        </w:rPr>
+        <w:t>четвёртым шагом происходит автосохранение</w:t>
+      </w:r>
+      <w:r>
+        <w:rPr>
+          <w:rFonts w:hint="default" w:ascii="Times New Roman" w:hAnsi="Times New Roman" w:cs="Times New Roman"/>
+          <w:sz w:val="28"/>
+          <w:szCs w:val="28"/>
+          <w:lang w:val="en-US"/>
+        </w:rPr>
+        <w:t>,</w:t>
+      </w:r>
+      <w:r>
+        <w:rPr>
+          <w:rFonts w:hint="default" w:ascii="Times New Roman" w:hAnsi="Times New Roman" w:cs="Times New Roman"/>
+          <w:sz w:val="28"/>
+          <w:szCs w:val="28"/>
+          <w:lang w:val="ru-RU"/>
+        </w:rPr>
+        <w:t xml:space="preserve"> пятым шагом сохраненный контент отправляется знатокам истории и культуры</w:t>
+      </w:r>
+      <w:r>
+        <w:rPr>
+          <w:rFonts w:hint="default" w:ascii="Times New Roman" w:hAnsi="Times New Roman" w:cs="Times New Roman"/>
+          <w:sz w:val="28"/>
+          <w:szCs w:val="28"/>
+          <w:lang w:val="en-US"/>
+        </w:rPr>
+        <w:t xml:space="preserve">, </w:t>
+      </w:r>
+      <w:r>
+        <w:rPr>
+          <w:rFonts w:hint="default" w:ascii="Times New Roman" w:hAnsi="Times New Roman" w:cs="Times New Roman"/>
+          <w:sz w:val="28"/>
+          <w:szCs w:val="28"/>
+          <w:lang w:val="ru-RU"/>
+        </w:rPr>
+        <w:t>для редактирования и внесения ценности - можно сделать практику для студентов педагогического факультета по редактированию материалов сгенерированных СДГВМ</w:t>
+      </w:r>
+      <w:r>
+        <w:rPr>
+          <w:rFonts w:hint="default" w:ascii="Times New Roman" w:hAnsi="Times New Roman" w:cs="Times New Roman"/>
+          <w:sz w:val="28"/>
+          <w:szCs w:val="28"/>
+          <w:lang w:val="en-US"/>
+        </w:rPr>
+        <w:t xml:space="preserve">, </w:t>
+      </w:r>
+      <w:r>
+        <w:rPr>
+          <w:rFonts w:hint="default" w:ascii="Times New Roman" w:hAnsi="Times New Roman" w:cs="Times New Roman"/>
+          <w:sz w:val="28"/>
+          <w:szCs w:val="28"/>
+          <w:lang w:val="ru-RU"/>
+        </w:rPr>
+        <w:t>для придания большей ценности</w:t>
+      </w:r>
+      <w:r>
+        <w:rPr>
+          <w:rFonts w:hint="default" w:ascii="Times New Roman" w:hAnsi="Times New Roman" w:cs="Times New Roman"/>
+          <w:sz w:val="28"/>
+          <w:szCs w:val="28"/>
+          <w:lang w:val="en-US"/>
+        </w:rPr>
+        <w:t xml:space="preserve">. </w:t>
+      </w:r>
+    </w:p>
+    <w:p>
+      <w:pPr>
+        <w:wordWrap/>
+        <w:ind w:firstLine="708" w:firstLineChars="0"/>
+        <w:jc w:val="left"/>
+        <w:rPr>
+          <w:rFonts w:hint="default" w:ascii="Times New Roman" w:hAnsi="Times New Roman" w:cs="Times New Roman"/>
+          <w:sz w:val="28"/>
+          <w:szCs w:val="28"/>
+          <w:lang w:val="en-US"/>
+        </w:rPr>
+      </w:pPr>
+      <w:r>
+        <w:rPr>
+          <w:rFonts w:hint="default" w:ascii="Times New Roman" w:hAnsi="Times New Roman" w:cs="Times New Roman"/>
+          <w:sz w:val="28"/>
+          <w:szCs w:val="28"/>
+          <w:lang w:val="ru-RU"/>
+        </w:rPr>
+        <w:t>По требуемым ресурсам компьютера необходимо</w:t>
+      </w:r>
+      <w:r>
+        <w:rPr>
+          <w:rFonts w:hint="default" w:ascii="Times New Roman" w:hAnsi="Times New Roman" w:cs="Times New Roman"/>
+          <w:sz w:val="28"/>
+          <w:szCs w:val="28"/>
+          <w:lang w:val="en-US"/>
+        </w:rPr>
+        <w:t xml:space="preserve"> </w:t>
+      </w:r>
+      <w:r>
+        <w:rPr>
+          <w:rFonts w:hint="default" w:ascii="Times New Roman" w:hAnsi="Times New Roman" w:cs="Times New Roman"/>
+          <w:sz w:val="28"/>
+          <w:szCs w:val="28"/>
+          <w:lang w:val="ru-RU"/>
+        </w:rPr>
+        <w:t>минимум 8 Гигабайт ОЗУ</w:t>
+      </w:r>
+      <w:r>
+        <w:rPr>
+          <w:rFonts w:hint="default" w:ascii="Times New Roman" w:hAnsi="Times New Roman" w:cs="Times New Roman"/>
+          <w:sz w:val="28"/>
+          <w:szCs w:val="28"/>
+          <w:lang w:val="en-US"/>
+        </w:rPr>
+        <w:t xml:space="preserve">, </w:t>
+      </w:r>
+      <w:r>
+        <w:rPr>
+          <w:rFonts w:hint="default" w:ascii="Times New Roman" w:hAnsi="Times New Roman" w:cs="Times New Roman"/>
+          <w:sz w:val="28"/>
+          <w:szCs w:val="28"/>
+          <w:lang w:val="ru-RU"/>
+        </w:rPr>
+        <w:t xml:space="preserve">процессор </w:t>
+      </w:r>
+      <w:r>
+        <w:rPr>
+          <w:rFonts w:hint="default" w:ascii="Times New Roman" w:hAnsi="Times New Roman" w:cs="Times New Roman"/>
+          <w:sz w:val="28"/>
+          <w:szCs w:val="28"/>
+          <w:lang w:val="en-US"/>
+        </w:rPr>
+        <w:t xml:space="preserve">Intel Core I3 </w:t>
+      </w:r>
+      <w:r>
+        <w:rPr>
+          <w:rFonts w:hint="default" w:ascii="Times New Roman" w:hAnsi="Times New Roman" w:cs="Times New Roman"/>
+          <w:sz w:val="28"/>
+          <w:szCs w:val="28"/>
+          <w:lang w:val="ru-RU"/>
+        </w:rPr>
+        <w:t>восьмого поколения</w:t>
+      </w:r>
+      <w:r>
+        <w:rPr>
+          <w:rFonts w:hint="default" w:ascii="Times New Roman" w:hAnsi="Times New Roman" w:cs="Times New Roman"/>
+          <w:sz w:val="28"/>
+          <w:szCs w:val="28"/>
+          <w:lang w:val="en-US"/>
+        </w:rPr>
+        <w:t>,</w:t>
+      </w:r>
+      <w:r>
+        <w:rPr>
+          <w:rFonts w:hint="default" w:ascii="Times New Roman" w:hAnsi="Times New Roman" w:cs="Times New Roman"/>
+          <w:sz w:val="28"/>
+          <w:szCs w:val="28"/>
+          <w:lang w:val="ru-RU"/>
+        </w:rPr>
+        <w:t xml:space="preserve"> </w:t>
+      </w:r>
+      <w:r>
+        <w:rPr>
+          <w:rFonts w:hint="default" w:ascii="Times New Roman" w:hAnsi="Times New Roman"/>
+          <w:sz w:val="28"/>
+          <w:szCs w:val="28"/>
+          <w:lang w:val="ru-RU"/>
+        </w:rPr>
+        <w:t>15,7 ГБ (16 883 593 216 байт)</w:t>
+      </w:r>
+      <w:r>
+        <w:rPr>
+          <w:rFonts w:hint="default" w:ascii="Times New Roman" w:hAnsi="Times New Roman" w:cs="Times New Roman"/>
+          <w:sz w:val="28"/>
+          <w:szCs w:val="28"/>
+          <w:lang w:val="en-US"/>
+        </w:rPr>
+        <w:t xml:space="preserve"> </w:t>
+      </w:r>
+      <w:r>
+        <w:rPr>
+          <w:rFonts w:hint="default" w:ascii="Times New Roman" w:hAnsi="Times New Roman" w:cs="Times New Roman"/>
+          <w:sz w:val="28"/>
+          <w:szCs w:val="28"/>
+          <w:lang w:val="ru-RU"/>
+        </w:rPr>
+        <w:t xml:space="preserve">на </w:t>
+      </w:r>
+      <w:r>
+        <w:rPr>
+          <w:rFonts w:hint="default" w:ascii="Times New Roman" w:hAnsi="Times New Roman" w:cs="Times New Roman"/>
+          <w:sz w:val="28"/>
+          <w:szCs w:val="28"/>
+          <w:lang w:val="en-US"/>
+        </w:rPr>
+        <w:t>жёстком</w:t>
+      </w:r>
+      <w:r>
+        <w:rPr>
+          <w:rFonts w:hint="default" w:ascii="Times New Roman" w:hAnsi="Times New Roman" w:cs="Times New Roman"/>
+          <w:sz w:val="28"/>
+          <w:szCs w:val="28"/>
+          <w:lang w:val="ru-RU"/>
+        </w:rPr>
+        <w:t xml:space="preserve"> диске минимум</w:t>
+      </w:r>
+      <w:r>
+        <w:rPr>
+          <w:rFonts w:hint="default" w:ascii="Times New Roman" w:hAnsi="Times New Roman" w:cs="Times New Roman"/>
+          <w:sz w:val="28"/>
+          <w:szCs w:val="28"/>
+          <w:lang w:val="en-US"/>
+        </w:rPr>
+        <w:t>.</w:t>
+      </w:r>
+    </w:p>
+    <w:p>
+      <w:pPr>
+        <w:wordWrap/>
+        <w:ind w:firstLine="708" w:firstLineChars="0"/>
+        <w:jc w:val="left"/>
+        <w:rPr>
+          <w:rFonts w:hint="default" w:ascii="Times New Roman" w:hAnsi="Times New Roman"/>
+          <w:sz w:val="28"/>
+          <w:szCs w:val="28"/>
+          <w:lang w:val="en-US"/>
+        </w:rPr>
+      </w:pPr>
+      <w:r>
+        <w:rPr>
+          <w:rFonts w:hint="default" w:ascii="Times New Roman" w:hAnsi="Times New Roman" w:cs="Times New Roman"/>
+          <w:sz w:val="28"/>
+          <w:szCs w:val="28"/>
+          <w:lang w:val="ru-RU"/>
+        </w:rPr>
+        <w:t>Для поиска необходимых файлов в проекте нужно использовать следующие пути</w:t>
+      </w:r>
+      <w:r>
+        <w:rPr>
+          <w:rFonts w:hint="default" w:ascii="Times New Roman" w:hAnsi="Times New Roman" w:cs="Times New Roman"/>
+          <w:sz w:val="28"/>
+          <w:szCs w:val="28"/>
+          <w:lang w:val="en-US"/>
+        </w:rPr>
+        <w:t xml:space="preserve">: JSON workflow </w:t>
+      </w:r>
+      <w:r>
+        <w:rPr>
+          <w:rFonts w:hint="default" w:ascii="Times New Roman" w:hAnsi="Times New Roman" w:cs="Times New Roman"/>
+          <w:sz w:val="28"/>
+          <w:szCs w:val="28"/>
+          <w:lang w:val="ru-RU"/>
+        </w:rPr>
+        <w:t xml:space="preserve">находится на пути </w:t>
+      </w:r>
+      <w:r>
+        <w:rPr>
+          <w:rFonts w:hint="default" w:ascii="Times New Roman" w:hAnsi="Times New Roman"/>
+          <w:sz w:val="28"/>
+          <w:szCs w:val="28"/>
+          <w:lang w:val="ru-RU"/>
+        </w:rPr>
+        <w:t>SDGVM\Assets\StreamingAssets</w:t>
+      </w:r>
+      <w:r>
+        <w:rPr>
+          <w:rFonts w:hint="default" w:ascii="Times New Roman" w:hAnsi="Times New Roman"/>
+          <w:sz w:val="28"/>
+          <w:szCs w:val="28"/>
+          <w:lang w:val="en-US"/>
+        </w:rPr>
+        <w:t xml:space="preserve">; </w:t>
+      </w:r>
+      <w:r>
+        <w:rPr>
+          <w:rFonts w:hint="default" w:ascii="Times New Roman" w:hAnsi="Times New Roman"/>
+          <w:sz w:val="28"/>
+          <w:szCs w:val="28"/>
+          <w:lang w:val="ru-RU"/>
+        </w:rPr>
+        <w:t xml:space="preserve">модель </w:t>
+      </w:r>
+      <w:r>
+        <w:rPr>
+          <w:rFonts w:hint="default" w:ascii="Times New Roman" w:hAnsi="Times New Roman"/>
+          <w:sz w:val="28"/>
+          <w:szCs w:val="28"/>
+          <w:lang w:val="en-US"/>
+        </w:rPr>
+        <w:t xml:space="preserve">Awesome RPG Icon 2000 </w:t>
+      </w:r>
+      <w:r>
+        <w:rPr>
+          <w:rFonts w:hint="default" w:ascii="Times New Roman" w:hAnsi="Times New Roman"/>
+          <w:sz w:val="28"/>
+          <w:szCs w:val="28"/>
+          <w:lang w:val="ru-RU"/>
+        </w:rPr>
+        <w:t>находится на пути</w:t>
+      </w:r>
+      <w:r>
+        <w:rPr>
+          <w:rFonts w:hint="default" w:ascii="Times New Roman" w:hAnsi="Times New Roman"/>
+          <w:sz w:val="28"/>
+          <w:szCs w:val="28"/>
+          <w:lang w:val="en-US"/>
+        </w:rPr>
+        <w:t xml:space="preserve"> ComfyUI\models\checkpoints. </w:t>
+      </w:r>
+      <w:r>
+        <w:rPr>
+          <w:rFonts w:hint="default" w:ascii="Times New Roman" w:hAnsi="Times New Roman"/>
+          <w:sz w:val="28"/>
+          <w:szCs w:val="28"/>
+          <w:lang w:val="ru-RU"/>
+        </w:rPr>
+        <w:t>Пути указанные ранее обязательны для работоспособности проекта нельзя менять</w:t>
+      </w:r>
+      <w:r>
+        <w:rPr>
+          <w:rFonts w:hint="default" w:ascii="Times New Roman" w:hAnsi="Times New Roman"/>
+          <w:sz w:val="28"/>
+          <w:szCs w:val="28"/>
+          <w:lang w:val="en-US"/>
+        </w:rPr>
+        <w:t>.</w:t>
+      </w:r>
+    </w:p>
+    <w:p>
+      <w:pPr>
+        <w:wordWrap/>
+        <w:ind w:firstLine="708" w:firstLineChars="0"/>
+        <w:jc w:val="left"/>
+        <w:rPr>
+          <w:rFonts w:hint="default" w:ascii="Times New Roman" w:hAnsi="Times New Roman"/>
+          <w:sz w:val="28"/>
+          <w:szCs w:val="28"/>
+          <w:lang w:val="en-US"/>
+        </w:rPr>
+      </w:pPr>
+    </w:p>
+    <w:p>
+      <w:pPr>
+        <w:pStyle w:val="2"/>
+        <w:numPr>
+          <w:ilvl w:val="0"/>
+          <w:numId w:val="1"/>
+        </w:numPr>
+        <w:bidi w:val="0"/>
+        <w:rPr>
+          <w:rFonts w:hint="default" w:ascii="Times New Roman" w:hAnsi="Times New Roman" w:cs="Times New Roman"/>
+          <w:b/>
+          <w:bCs/>
+          <w:sz w:val="28"/>
+          <w:szCs w:val="28"/>
+          <w:lang w:val="en-US"/>
+        </w:rPr>
+      </w:pPr>
+      <w:r>
+        <w:rPr>
+          <w:rFonts w:hint="default" w:ascii="Times New Roman" w:hAnsi="Times New Roman" w:cs="Times New Roman"/>
+          <w:b/>
+          <w:bCs/>
+          <w:sz w:val="28"/>
+          <w:szCs w:val="28"/>
+          <w:lang w:val="ru-RU"/>
+        </w:rPr>
+        <w:t>Аварийные ситуации</w:t>
+      </w:r>
+    </w:p>
+    <w:p>
+      <w:pPr>
+        <w:rPr>
+          <w:rFonts w:hint="default" w:ascii="Times New Roman" w:hAnsi="Times New Roman" w:cs="Times New Roman"/>
+          <w:b/>
+          <w:bCs/>
+          <w:sz w:val="28"/>
+          <w:szCs w:val="28"/>
+          <w:lang w:val="ru-RU"/>
+        </w:rPr>
+      </w:pPr>
+    </w:p>
+    <w:p>
+      <w:pPr>
+        <w:rPr>
+          <w:rFonts w:hint="default" w:ascii="Times New Roman" w:hAnsi="Times New Roman"/>
+          <w:sz w:val="28"/>
+          <w:szCs w:val="28"/>
+          <w:lang w:val="en-US"/>
+        </w:rPr>
+      </w:pPr>
+      <w:r>
+        <w:rPr>
+          <w:rFonts w:hint="default" w:ascii="Times New Roman" w:hAnsi="Times New Roman" w:cs="Times New Roman"/>
+          <w:b/>
+          <w:bCs/>
+          <w:sz w:val="28"/>
+          <w:szCs w:val="28"/>
+          <w:lang w:val="ru-RU"/>
+        </w:rPr>
+        <w:tab/>
+      </w:r>
+      <w:r>
+        <w:rPr>
+          <w:rFonts w:hint="default" w:ascii="Times New Roman" w:hAnsi="Times New Roman"/>
+          <w:sz w:val="28"/>
+          <w:szCs w:val="28"/>
+          <w:lang w:val="ru-RU"/>
+        </w:rPr>
+        <w:t>Аварийные ситуации возможны при длительном использовании системы динамической генерации виртуальных миров</w:t>
+      </w:r>
+      <w:r>
+        <w:rPr>
+          <w:rFonts w:hint="default" w:ascii="Times New Roman" w:hAnsi="Times New Roman"/>
+          <w:sz w:val="28"/>
+          <w:szCs w:val="28"/>
+          <w:lang w:val="en-US"/>
+        </w:rPr>
+        <w:t xml:space="preserve">: </w:t>
+      </w:r>
+      <w:r>
+        <w:rPr>
+          <w:rFonts w:hint="default" w:ascii="Times New Roman" w:hAnsi="Times New Roman"/>
+          <w:sz w:val="28"/>
+          <w:szCs w:val="28"/>
+          <w:lang w:val="ru-RU"/>
+        </w:rPr>
+        <w:t>основные проблемы с нехваткой памяти при длительной сессии генерации решены</w:t>
+      </w:r>
+      <w:r>
+        <w:rPr>
+          <w:rFonts w:hint="default" w:ascii="Times New Roman" w:hAnsi="Times New Roman"/>
+          <w:sz w:val="28"/>
+          <w:szCs w:val="28"/>
+          <w:lang w:val="en-US"/>
+        </w:rPr>
+        <w:t xml:space="preserve">, </w:t>
+      </w:r>
+      <w:r>
+        <w:rPr>
+          <w:rFonts w:hint="default" w:ascii="Times New Roman" w:hAnsi="Times New Roman"/>
+          <w:sz w:val="28"/>
+          <w:szCs w:val="28"/>
+          <w:lang w:val="ru-RU"/>
+        </w:rPr>
+        <w:t>нужно быть готовым к появлению новых проблем</w:t>
+      </w:r>
+      <w:r>
+        <w:rPr>
+          <w:rFonts w:hint="default" w:ascii="Times New Roman" w:hAnsi="Times New Roman"/>
+          <w:sz w:val="28"/>
+          <w:szCs w:val="28"/>
+          <w:lang w:val="en-US"/>
+        </w:rPr>
+        <w:t xml:space="preserve">, </w:t>
+      </w:r>
+      <w:r>
+        <w:rPr>
+          <w:rFonts w:hint="default" w:ascii="Times New Roman" w:hAnsi="Times New Roman"/>
+          <w:sz w:val="28"/>
+          <w:szCs w:val="28"/>
+          <w:lang w:val="ru-RU"/>
+        </w:rPr>
+        <w:t>с учетом эволюции и добавления нового функционала СДГВМ</w:t>
+      </w:r>
+      <w:r>
+        <w:rPr>
+          <w:rFonts w:hint="default" w:ascii="Times New Roman" w:hAnsi="Times New Roman"/>
+          <w:sz w:val="28"/>
+          <w:szCs w:val="28"/>
+          <w:lang w:val="en-US"/>
+        </w:rPr>
+        <w:t xml:space="preserve">, </w:t>
+      </w:r>
+      <w:r>
+        <w:rPr>
+          <w:rFonts w:hint="default" w:ascii="Times New Roman" w:hAnsi="Times New Roman"/>
+          <w:sz w:val="28"/>
+          <w:szCs w:val="28"/>
+          <w:lang w:val="ru-RU"/>
+        </w:rPr>
+        <w:t>появляются новые проблемы</w:t>
+      </w:r>
+      <w:r>
+        <w:rPr>
+          <w:rFonts w:hint="default" w:ascii="Times New Roman" w:hAnsi="Times New Roman"/>
+          <w:sz w:val="28"/>
+          <w:szCs w:val="28"/>
+          <w:lang w:val="en-US"/>
+        </w:rPr>
+        <w:t xml:space="preserve">, </w:t>
+      </w:r>
+      <w:r>
+        <w:rPr>
+          <w:rFonts w:hint="default" w:ascii="Times New Roman" w:hAnsi="Times New Roman"/>
+          <w:sz w:val="28"/>
+          <w:szCs w:val="28"/>
+          <w:lang w:val="ru-RU"/>
+        </w:rPr>
+        <w:t>включая проблемы при длительной сессии эксплуатации СДГВМ</w:t>
+      </w:r>
+      <w:r>
+        <w:rPr>
+          <w:rFonts w:hint="default" w:ascii="Times New Roman" w:hAnsi="Times New Roman"/>
+          <w:sz w:val="28"/>
+          <w:szCs w:val="28"/>
+          <w:lang w:val="en-US"/>
+        </w:rPr>
+        <w:t xml:space="preserve">, </w:t>
+      </w:r>
+      <w:r>
+        <w:rPr>
+          <w:rFonts w:hint="default" w:ascii="Times New Roman" w:hAnsi="Times New Roman"/>
+          <w:sz w:val="28"/>
+          <w:szCs w:val="28"/>
+          <w:lang w:val="ru-RU"/>
+        </w:rPr>
+        <w:t>за счёт технических особенностей компьютеров с 8 Гб оперативной памяти</w:t>
+      </w:r>
+      <w:r>
+        <w:rPr>
+          <w:rFonts w:hint="default" w:ascii="Times New Roman" w:hAnsi="Times New Roman"/>
+          <w:sz w:val="28"/>
+          <w:szCs w:val="28"/>
+          <w:lang w:val="en-US"/>
+        </w:rPr>
+        <w:t xml:space="preserve">, </w:t>
+      </w:r>
+      <w:r>
+        <w:rPr>
+          <w:rFonts w:hint="default" w:ascii="Times New Roman" w:hAnsi="Times New Roman"/>
+          <w:sz w:val="28"/>
+          <w:szCs w:val="28"/>
+          <w:lang w:val="ru-RU"/>
+        </w:rPr>
+        <w:t xml:space="preserve">может происходить </w:t>
+      </w:r>
+      <w:r>
+        <w:rPr>
+          <w:rFonts w:hint="default" w:ascii="Times New Roman" w:hAnsi="Times New Roman"/>
+          <w:sz w:val="28"/>
+          <w:szCs w:val="28"/>
+          <w:lang w:val="en-US"/>
+        </w:rPr>
+        <w:t xml:space="preserve">Unity Crash Log, </w:t>
+      </w:r>
+      <w:r>
+        <w:rPr>
+          <w:rFonts w:hint="default" w:ascii="Times New Roman" w:hAnsi="Times New Roman"/>
+          <w:sz w:val="28"/>
+          <w:szCs w:val="28"/>
+          <w:lang w:val="ru-RU"/>
+        </w:rPr>
+        <w:t>необходимо перезапустить проект и продолжить генерировать контент</w:t>
+      </w:r>
+      <w:r>
+        <w:rPr>
+          <w:rFonts w:hint="default" w:ascii="Times New Roman" w:hAnsi="Times New Roman"/>
+          <w:sz w:val="28"/>
+          <w:szCs w:val="28"/>
+          <w:lang w:val="en-US"/>
+        </w:rPr>
+        <w:t xml:space="preserve">, </w:t>
+      </w:r>
+      <w:r>
+        <w:rPr>
+          <w:rFonts w:hint="default" w:ascii="Times New Roman" w:hAnsi="Times New Roman"/>
+          <w:sz w:val="28"/>
+          <w:szCs w:val="28"/>
+          <w:lang w:val="ru-RU"/>
+        </w:rPr>
+        <w:t xml:space="preserve">при отсутствии модели </w:t>
+      </w:r>
+      <w:r>
+        <w:rPr>
+          <w:rFonts w:hint="default" w:ascii="Times New Roman" w:hAnsi="Times New Roman"/>
+          <w:sz w:val="28"/>
+          <w:szCs w:val="28"/>
+          <w:lang w:val="en-US"/>
+        </w:rPr>
+        <w:t xml:space="preserve">Mistral-7B-Instruct, </w:t>
+      </w:r>
+      <w:r>
+        <w:rPr>
+          <w:rFonts w:hint="default" w:ascii="Times New Roman" w:hAnsi="Times New Roman"/>
+          <w:sz w:val="28"/>
+          <w:szCs w:val="28"/>
+          <w:lang w:val="ru-RU"/>
+        </w:rPr>
+        <w:t xml:space="preserve">нужно убедиться что загружена локально в компонент </w:t>
+      </w:r>
+      <w:r>
+        <w:rPr>
+          <w:rFonts w:hint="default" w:ascii="Times New Roman" w:hAnsi="Times New Roman"/>
+          <w:sz w:val="28"/>
+          <w:szCs w:val="28"/>
+          <w:lang w:val="en-US"/>
+        </w:rPr>
+        <w:t xml:space="preserve">LLM, </w:t>
+      </w:r>
+      <w:r>
+        <w:rPr>
+          <w:rFonts w:hint="default" w:ascii="Times New Roman" w:hAnsi="Times New Roman"/>
+          <w:sz w:val="28"/>
+          <w:szCs w:val="28"/>
+          <w:lang w:val="ru-RU"/>
+        </w:rPr>
+        <w:t>если в инспекторе модель не выбрана</w:t>
+      </w:r>
+      <w:r>
+        <w:rPr>
+          <w:rFonts w:hint="default" w:ascii="Times New Roman" w:hAnsi="Times New Roman"/>
+          <w:sz w:val="28"/>
+          <w:szCs w:val="28"/>
+          <w:lang w:val="en-US"/>
+        </w:rPr>
+        <w:t xml:space="preserve">, </w:t>
+      </w:r>
+      <w:r>
+        <w:rPr>
+          <w:rFonts w:hint="default" w:ascii="Times New Roman" w:hAnsi="Times New Roman"/>
+          <w:sz w:val="28"/>
+          <w:szCs w:val="28"/>
+          <w:lang w:val="ru-RU"/>
+        </w:rPr>
+        <w:t xml:space="preserve">нужно поставить галочку возле </w:t>
+      </w:r>
+      <w:r>
+        <w:rPr>
+          <w:rFonts w:hint="default" w:ascii="Times New Roman" w:hAnsi="Times New Roman"/>
+          <w:sz w:val="28"/>
+          <w:szCs w:val="28"/>
+          <w:lang w:val="en-US"/>
+        </w:rPr>
+        <w:t xml:space="preserve">Mistral-7B-Instruct v 0.2, </w:t>
+      </w:r>
+      <w:r>
+        <w:rPr>
+          <w:rFonts w:hint="default" w:ascii="Times New Roman" w:hAnsi="Times New Roman"/>
+          <w:sz w:val="28"/>
+          <w:szCs w:val="28"/>
+          <w:lang w:val="ru-RU"/>
+        </w:rPr>
+        <w:t>при эксплуатации возможны проблемы при отсутствии необходимого количества пространства на жёстком диске</w:t>
+      </w:r>
+      <w:r>
+        <w:rPr>
+          <w:rFonts w:hint="default" w:ascii="Times New Roman" w:hAnsi="Times New Roman"/>
+          <w:sz w:val="28"/>
+          <w:szCs w:val="28"/>
+          <w:lang w:val="en-US"/>
+        </w:rPr>
+        <w:t xml:space="preserve">, </w:t>
+      </w:r>
+      <w:r>
+        <w:rPr>
+          <w:rFonts w:hint="default" w:ascii="Times New Roman" w:hAnsi="Times New Roman"/>
+          <w:sz w:val="28"/>
+          <w:szCs w:val="28"/>
+          <w:lang w:val="ru-RU"/>
+        </w:rPr>
+        <w:t>возможны проблемы с работой инструментария СДГВМ</w:t>
+      </w:r>
+      <w:r>
+        <w:rPr>
+          <w:rFonts w:hint="default" w:ascii="Times New Roman" w:hAnsi="Times New Roman"/>
+          <w:sz w:val="28"/>
+          <w:szCs w:val="28"/>
+          <w:lang w:val="en-US"/>
+        </w:rPr>
+        <w:t xml:space="preserve">, </w:t>
+      </w:r>
+      <w:r>
+        <w:rPr>
+          <w:rFonts w:hint="default" w:ascii="Times New Roman" w:hAnsi="Times New Roman"/>
+          <w:sz w:val="28"/>
+          <w:szCs w:val="28"/>
+          <w:lang w:val="ru-RU"/>
+        </w:rPr>
+        <w:t xml:space="preserve">или вылет в виде </w:t>
+      </w:r>
+      <w:r>
+        <w:rPr>
+          <w:rFonts w:hint="default" w:ascii="Times New Roman" w:hAnsi="Times New Roman"/>
+          <w:sz w:val="28"/>
+          <w:szCs w:val="28"/>
+          <w:lang w:val="en-US"/>
+        </w:rPr>
+        <w:t>Unity Crash Log.</w:t>
+      </w:r>
+    </w:p>
+    <w:p>
+      <w:pPr>
+        <w:rPr>
+          <w:rFonts w:hint="default" w:ascii="Times New Roman" w:hAnsi="Times New Roman"/>
+          <w:sz w:val="28"/>
+          <w:szCs w:val="28"/>
+          <w:lang w:val="ru-RU"/>
+        </w:rPr>
+      </w:pPr>
+      <w:r>
+        <w:rPr>
+          <w:rFonts w:hint="default" w:ascii="Times New Roman" w:hAnsi="Times New Roman"/>
+          <w:sz w:val="28"/>
+          <w:szCs w:val="28"/>
+          <w:lang w:val="en-US"/>
+        </w:rPr>
+        <w:tab/>
+      </w:r>
+      <w:r>
+        <w:rPr>
+          <w:rFonts w:hint="default" w:ascii="Times New Roman" w:hAnsi="Times New Roman"/>
+          <w:sz w:val="28"/>
+          <w:szCs w:val="28"/>
+          <w:lang w:val="ru-RU"/>
+        </w:rPr>
+        <w:t>При обнаружении несанкционированного вмешательства в данные</w:t>
+      </w:r>
+      <w:r>
+        <w:rPr>
+          <w:rFonts w:hint="default" w:ascii="Times New Roman" w:hAnsi="Times New Roman"/>
+          <w:sz w:val="28"/>
+          <w:szCs w:val="28"/>
+          <w:lang w:val="en-US"/>
+        </w:rPr>
+        <w:t xml:space="preserve">, </w:t>
+      </w:r>
+      <w:r>
+        <w:rPr>
+          <w:rFonts w:hint="default" w:ascii="Times New Roman" w:hAnsi="Times New Roman"/>
+          <w:sz w:val="28"/>
+          <w:szCs w:val="28"/>
+          <w:lang w:val="ru-RU"/>
+        </w:rPr>
+        <w:t>стоит проверить целостность сохранённого контента на предмет изменения или удаления части сгенерированных материалов</w:t>
+      </w:r>
+      <w:r>
+        <w:rPr>
+          <w:rFonts w:hint="default" w:ascii="Times New Roman" w:hAnsi="Times New Roman"/>
+          <w:sz w:val="28"/>
+          <w:szCs w:val="28"/>
+          <w:lang w:val="en-US"/>
+        </w:rPr>
+        <w:t xml:space="preserve">, </w:t>
+      </w:r>
+      <w:r>
+        <w:rPr>
+          <w:rFonts w:hint="default" w:ascii="Times New Roman" w:hAnsi="Times New Roman"/>
+          <w:sz w:val="28"/>
+          <w:szCs w:val="28"/>
+          <w:lang w:val="ru-RU"/>
+        </w:rPr>
+        <w:t>для предотвращения случаев удаления и утраты сгенерированного контента всегда перед уходом с рабочего места</w:t>
+      </w:r>
+      <w:r>
+        <w:rPr>
+          <w:rFonts w:hint="default" w:ascii="Times New Roman" w:hAnsi="Times New Roman"/>
+          <w:sz w:val="28"/>
+          <w:szCs w:val="28"/>
+          <w:lang w:val="en-US"/>
+        </w:rPr>
+        <w:t xml:space="preserve">, </w:t>
+      </w:r>
+      <w:r>
+        <w:rPr>
+          <w:rFonts w:hint="default" w:ascii="Times New Roman" w:hAnsi="Times New Roman"/>
+          <w:sz w:val="28"/>
+          <w:szCs w:val="28"/>
+          <w:lang w:val="ru-RU"/>
+        </w:rPr>
+        <w:t>нужно обязательно сделать копию контента на внешний накопитель или облачное хранилище</w:t>
+      </w:r>
+      <w:r>
+        <w:rPr>
+          <w:rFonts w:hint="default" w:ascii="Times New Roman" w:hAnsi="Times New Roman"/>
+          <w:sz w:val="28"/>
+          <w:szCs w:val="28"/>
+          <w:lang w:val="en-US"/>
+        </w:rPr>
+        <w:t xml:space="preserve">. </w:t>
+      </w:r>
+      <w:r>
+        <w:rPr>
+          <w:rFonts w:hint="default" w:ascii="Times New Roman" w:hAnsi="Times New Roman"/>
+          <w:sz w:val="28"/>
+          <w:szCs w:val="28"/>
+          <w:lang w:val="ru-RU"/>
+        </w:rPr>
+        <w:t>При попытках испортить конфигурацию СДГВМ злоумышленниками использовать сохраненную копию системы</w:t>
+      </w:r>
+      <w:r>
+        <w:rPr>
+          <w:rFonts w:hint="default" w:ascii="Times New Roman" w:hAnsi="Times New Roman"/>
+          <w:sz w:val="28"/>
+          <w:szCs w:val="28"/>
+          <w:lang w:val="en-US"/>
+        </w:rPr>
+        <w:t xml:space="preserve">, </w:t>
+      </w:r>
+      <w:r>
+        <w:rPr>
+          <w:rFonts w:hint="default" w:ascii="Times New Roman" w:hAnsi="Times New Roman"/>
+          <w:sz w:val="28"/>
+          <w:szCs w:val="28"/>
+          <w:lang w:val="ru-RU"/>
+        </w:rPr>
+        <w:t>для быстрого востановления и продолжения генерации контента</w:t>
+      </w:r>
+      <w:r>
+        <w:rPr>
+          <w:rFonts w:hint="default" w:ascii="Times New Roman" w:hAnsi="Times New Roman"/>
+          <w:sz w:val="28"/>
+          <w:szCs w:val="28"/>
+          <w:lang w:val="en-US"/>
+        </w:rPr>
+        <w:t>.</w:t>
+      </w:r>
+      <w:r>
+        <w:rPr>
+          <w:rFonts w:hint="default" w:ascii="Times New Roman" w:hAnsi="Times New Roman"/>
+          <w:sz w:val="28"/>
+          <w:szCs w:val="28"/>
+          <w:lang w:val="ru-RU"/>
+        </w:rPr>
+        <w:t xml:space="preserve">  </w:t>
+      </w:r>
+    </w:p>
+    <w:p>
+      <w:pPr>
+        <w:rPr>
+          <w:rFonts w:hint="default" w:ascii="Times New Roman" w:hAnsi="Times New Roman" w:cs="Times New Roman"/>
+          <w:b/>
+          <w:bCs/>
+          <w:sz w:val="28"/>
+          <w:szCs w:val="28"/>
+          <w:lang w:val="en-US"/>
+        </w:rPr>
+      </w:pPr>
+    </w:p>
+    <w:p>
+      <w:pPr>
+        <w:pStyle w:val="2"/>
+        <w:numPr>
+          <w:ilvl w:val="0"/>
+          <w:numId w:val="1"/>
+        </w:numPr>
+        <w:bidi w:val="0"/>
+        <w:rPr>
+          <w:rFonts w:hint="default" w:ascii="Times New Roman" w:hAnsi="Times New Roman" w:cs="Times New Roman"/>
+          <w:b/>
+          <w:bCs/>
+          <w:sz w:val="28"/>
+          <w:szCs w:val="28"/>
+          <w:lang w:val="en-US"/>
+        </w:rPr>
+      </w:pPr>
+      <w:r>
+        <w:rPr>
+          <w:rFonts w:hint="default" w:ascii="Times New Roman" w:hAnsi="Times New Roman" w:cs="Times New Roman"/>
+          <w:b/>
+          <w:bCs/>
+          <w:sz w:val="28"/>
+          <w:szCs w:val="28"/>
+          <w:lang w:val="ru-RU"/>
+        </w:rPr>
+        <w:t>Рекомендации по освоению</w:t>
+      </w:r>
+    </w:p>
+    <w:p>
+      <w:pPr>
+        <w:wordWrap/>
+        <w:jc w:val="left"/>
+        <w:rPr>
+          <w:rFonts w:hint="default" w:ascii="Times New Roman" w:hAnsi="Times New Roman"/>
+          <w:sz w:val="28"/>
+          <w:szCs w:val="28"/>
+          <w:lang w:val="ru-RU"/>
+        </w:rPr>
+      </w:pPr>
+      <w:r>
+        <w:rPr>
+          <w:rFonts w:hint="default" w:ascii="Times New Roman" w:hAnsi="Times New Roman"/>
+          <w:sz w:val="28"/>
+          <w:szCs w:val="28"/>
+          <w:lang w:val="ru-RU"/>
+        </w:rPr>
+        <w:tab/>
+      </w:r>
+    </w:p>
+    <w:p>
+      <w:pPr>
+        <w:wordWrap/>
+        <w:jc w:val="left"/>
+        <w:rPr>
+          <w:rFonts w:hint="default" w:ascii="Times New Roman" w:hAnsi="Times New Roman"/>
+          <w:sz w:val="28"/>
+          <w:szCs w:val="28"/>
+          <w:lang w:val="en-US"/>
+        </w:rPr>
+      </w:pPr>
+      <w:r>
+        <w:rPr>
+          <w:rFonts w:hint="default" w:ascii="Times New Roman" w:hAnsi="Times New Roman"/>
+          <w:sz w:val="28"/>
+          <w:szCs w:val="28"/>
+          <w:lang w:val="ru-RU"/>
+        </w:rPr>
+        <w:tab/>
+        <w:t>Для освоения инструментария системы динамической генерации игровых миров</w:t>
+      </w:r>
+      <w:r>
+        <w:rPr>
+          <w:rFonts w:hint="default" w:ascii="Times New Roman" w:hAnsi="Times New Roman"/>
+          <w:sz w:val="28"/>
+          <w:szCs w:val="28"/>
+          <w:lang w:val="en-US"/>
+        </w:rPr>
+        <w:t xml:space="preserve">, </w:t>
+      </w:r>
+      <w:r>
+        <w:rPr>
+          <w:rFonts w:hint="default" w:ascii="Times New Roman" w:hAnsi="Times New Roman"/>
+          <w:sz w:val="28"/>
+          <w:szCs w:val="28"/>
+          <w:lang w:val="ru-RU"/>
+        </w:rPr>
+        <w:t>для генерации контента</w:t>
+      </w:r>
+      <w:r>
+        <w:rPr>
+          <w:rFonts w:hint="default" w:ascii="Times New Roman" w:hAnsi="Times New Roman"/>
+          <w:sz w:val="28"/>
+          <w:szCs w:val="28"/>
+          <w:lang w:val="en-US"/>
+        </w:rPr>
+        <w:t xml:space="preserve">, </w:t>
+      </w:r>
+      <w:r>
+        <w:rPr>
+          <w:rFonts w:hint="default" w:ascii="Times New Roman" w:hAnsi="Times New Roman"/>
+          <w:sz w:val="28"/>
+          <w:szCs w:val="28"/>
+          <w:lang w:val="ru-RU"/>
+        </w:rPr>
+        <w:t>нужно прочитать о основном функционале в руководстве администора</w:t>
+      </w:r>
+      <w:r>
+        <w:rPr>
+          <w:rFonts w:hint="default" w:ascii="Times New Roman" w:hAnsi="Times New Roman"/>
+          <w:sz w:val="28"/>
+          <w:szCs w:val="28"/>
+          <w:lang w:val="en-US"/>
+        </w:rPr>
+        <w:t xml:space="preserve">, </w:t>
+      </w:r>
+      <w:r>
+        <w:rPr>
+          <w:rFonts w:hint="default" w:ascii="Times New Roman" w:hAnsi="Times New Roman"/>
+          <w:sz w:val="28"/>
+          <w:szCs w:val="28"/>
+          <w:lang w:val="ru-RU"/>
+        </w:rPr>
+        <w:t>для понимания основных проблем возникающих при генерации необходимо читать консольные дебаговые сообщения</w:t>
+      </w:r>
+      <w:r>
+        <w:rPr>
+          <w:rFonts w:hint="default" w:ascii="Times New Roman" w:hAnsi="Times New Roman"/>
+          <w:sz w:val="28"/>
+          <w:szCs w:val="28"/>
+          <w:lang w:val="en-US"/>
+        </w:rPr>
+        <w:t xml:space="preserve">, </w:t>
+      </w:r>
+      <w:r>
+        <w:rPr>
+          <w:rFonts w:hint="default" w:ascii="Times New Roman" w:hAnsi="Times New Roman"/>
+          <w:sz w:val="28"/>
+          <w:szCs w:val="28"/>
+          <w:lang w:val="ru-RU"/>
+        </w:rPr>
+        <w:t>о недостающих компонентов в модулях для работы</w:t>
+      </w:r>
+      <w:r>
+        <w:rPr>
+          <w:rFonts w:hint="default" w:ascii="Times New Roman" w:hAnsi="Times New Roman"/>
+          <w:sz w:val="28"/>
+          <w:szCs w:val="28"/>
+          <w:lang w:val="en-US"/>
+        </w:rPr>
+        <w:t xml:space="preserve">, </w:t>
+      </w:r>
+      <w:r>
+        <w:rPr>
+          <w:rFonts w:hint="default" w:ascii="Times New Roman" w:hAnsi="Times New Roman"/>
+          <w:sz w:val="28"/>
+          <w:szCs w:val="28"/>
+          <w:lang w:val="ru-RU"/>
+        </w:rPr>
+        <w:t xml:space="preserve">о ошибках связанных с </w:t>
+      </w:r>
+      <w:r>
+        <w:rPr>
+          <w:rFonts w:hint="default" w:ascii="Times New Roman" w:hAnsi="Times New Roman"/>
+          <w:sz w:val="28"/>
+          <w:szCs w:val="28"/>
+          <w:lang w:val="en-US"/>
+        </w:rPr>
+        <w:t xml:space="preserve">ComfyUI </w:t>
+      </w:r>
+      <w:r>
+        <w:rPr>
+          <w:rFonts w:hint="default" w:ascii="Times New Roman" w:hAnsi="Times New Roman"/>
+          <w:sz w:val="28"/>
+          <w:szCs w:val="28"/>
+          <w:lang w:val="ru-RU"/>
+        </w:rPr>
+        <w:t>- включать сервер вручную через терминал нужно всегда</w:t>
+      </w:r>
+      <w:r>
+        <w:rPr>
+          <w:rFonts w:hint="default" w:ascii="Times New Roman" w:hAnsi="Times New Roman"/>
+          <w:sz w:val="28"/>
+          <w:szCs w:val="28"/>
+          <w:lang w:val="en-US"/>
+        </w:rPr>
+        <w:t xml:space="preserve">, </w:t>
+      </w:r>
+      <w:r>
+        <w:rPr>
+          <w:rFonts w:hint="default" w:ascii="Times New Roman" w:hAnsi="Times New Roman"/>
+          <w:sz w:val="28"/>
+          <w:szCs w:val="28"/>
+          <w:lang w:val="ru-RU"/>
+        </w:rPr>
+        <w:t>несмотря на автозапуск - может не сработать на слабых компьютерах</w:t>
+      </w:r>
+      <w:r>
+        <w:rPr>
+          <w:rFonts w:hint="default" w:ascii="Times New Roman" w:hAnsi="Times New Roman"/>
+          <w:sz w:val="28"/>
+          <w:szCs w:val="28"/>
+          <w:lang w:val="en-US"/>
+        </w:rPr>
+        <w:t xml:space="preserve">, </w:t>
+      </w:r>
+      <w:r>
+        <w:rPr>
+          <w:rFonts w:hint="default" w:ascii="Times New Roman" w:hAnsi="Times New Roman"/>
+          <w:sz w:val="28"/>
+          <w:szCs w:val="28"/>
+          <w:lang w:val="ru-RU"/>
+        </w:rPr>
+        <w:t>нужно убежиться о наличии установленных локально и подключенных в проект моделях нейронных сетей</w:t>
+      </w:r>
+      <w:r>
+        <w:rPr>
+          <w:rFonts w:hint="default" w:ascii="Times New Roman" w:hAnsi="Times New Roman"/>
+          <w:sz w:val="28"/>
+          <w:szCs w:val="28"/>
+          <w:lang w:val="en-US"/>
+        </w:rPr>
+        <w:t xml:space="preserve">: Mistral-7B-Instruct </w:t>
+      </w:r>
+      <w:r>
+        <w:rPr>
+          <w:rFonts w:hint="default" w:ascii="Times New Roman" w:hAnsi="Times New Roman"/>
+          <w:sz w:val="28"/>
+          <w:szCs w:val="28"/>
+          <w:lang w:val="ru-RU"/>
+        </w:rPr>
+        <w:t xml:space="preserve">и </w:t>
+      </w:r>
+      <w:r>
+        <w:rPr>
+          <w:rFonts w:hint="default" w:ascii="Times New Roman" w:hAnsi="Times New Roman"/>
+          <w:sz w:val="28"/>
+          <w:szCs w:val="28"/>
+          <w:lang w:val="en-US"/>
+        </w:rPr>
+        <w:t xml:space="preserve">Awesome RPG Icon 2000, </w:t>
+      </w:r>
+      <w:r>
+        <w:rPr>
+          <w:rFonts w:hint="default" w:ascii="Times New Roman" w:hAnsi="Times New Roman"/>
+          <w:sz w:val="28"/>
+          <w:szCs w:val="28"/>
+          <w:lang w:val="ru-RU"/>
+        </w:rPr>
+        <w:t>необходимо достаточное количества места на жестком диске</w:t>
+      </w:r>
+      <w:r>
+        <w:rPr>
+          <w:rFonts w:hint="default" w:ascii="Times New Roman" w:hAnsi="Times New Roman"/>
+          <w:sz w:val="28"/>
+          <w:szCs w:val="28"/>
+          <w:lang w:val="en-US"/>
+        </w:rPr>
+        <w:t xml:space="preserve">, </w:t>
+      </w:r>
+      <w:r>
+        <w:rPr>
+          <w:rFonts w:hint="default" w:ascii="Times New Roman" w:hAnsi="Times New Roman"/>
+          <w:sz w:val="28"/>
+          <w:szCs w:val="28"/>
+          <w:lang w:val="ru-RU"/>
+        </w:rPr>
+        <w:t>для записи необходимых для генерации весов модели и сгенерированного в итоге контента</w:t>
+      </w:r>
+      <w:r>
+        <w:rPr>
+          <w:rFonts w:hint="default" w:ascii="Times New Roman" w:hAnsi="Times New Roman"/>
+          <w:sz w:val="28"/>
+          <w:szCs w:val="28"/>
+          <w:lang w:val="en-US"/>
+        </w:rPr>
+        <w:t>.</w:t>
       </w:r>
       <w:bookmarkStart w:id="0" w:name="_GoBack"/>
       <w:bookmarkEnd w:id="0"/>
